--- a/documents/迭代二所有文档/NAS测试文档.docx
+++ b/documents/迭代二所有文档/NAS测试文档.docx
@@ -92,7 +92,15 @@
           <w:b/>
           <w:sz w:val="72"/>
         </w:rPr>
-        <w:t>迭代一</w:t>
+        <w:t>迭代</w:t>
+      </w:r>
+      <w:r>
+        <w:rPr>
+          <w:rFonts w:ascii="宋体" w:hAnsi="宋体" w:hint="eastAsia"/>
+          <w:b/>
+          <w:sz w:val="72"/>
+        </w:rPr>
+        <w:t>二</w:t>
       </w:r>
       <w:r>
         <w:rPr>
@@ -186,7 +194,7 @@
           <w:sz w:val="40"/>
           <w:lang w:eastAsia="zh-CN"/>
         </w:rPr>
-        <w:t>5-03</w:t>
+        <w:t>5-0</w:t>
       </w:r>
       <w:r>
         <w:rPr>
@@ -194,7 +202,7 @@
           <w:sz w:val="40"/>
           <w:lang w:eastAsia="zh-CN"/>
         </w:rPr>
-        <w:t>-</w:t>
+        <w:t>4</w:t>
       </w:r>
       <w:r>
         <w:rPr>
@@ -202,7 +210,15 @@
           <w:sz w:val="40"/>
           <w:lang w:eastAsia="zh-CN"/>
         </w:rPr>
-        <w:t>16</w:t>
+        <w:t>-</w:t>
+      </w:r>
+      <w:r>
+        <w:rPr>
+          <w:rFonts w:hint="eastAsia"/>
+          <w:sz w:val="40"/>
+          <w:lang w:eastAsia="zh-CN"/>
+        </w:rPr>
+        <w:t>13</w:t>
       </w:r>
     </w:p>
     <w:p>
@@ -2277,7 +2293,28 @@
           <w:rFonts w:ascii="微软雅黑" w:eastAsia="微软雅黑" w:hAnsi="微软雅黑" w:cs="微软雅黑" w:hint="eastAsia"/>
           <w:sz w:val="24"/>
         </w:rPr>
-        <w:t>的测试报告，目的在于总结测试阶段的测试情况以及分析测试结果，描述系统是否符合用户需求，是否已达到用户预期的功能目标，并对测试质量进行分析。</w:t>
+        <w:t>迭代二</w:t>
+      </w:r>
+      <w:r>
+        <w:rPr>
+          <w:rFonts w:ascii="微软雅黑" w:eastAsia="微软雅黑" w:hAnsi="微软雅黑" w:cs="微软雅黑" w:hint="eastAsia"/>
+          <w:sz w:val="24"/>
+        </w:rPr>
+        <w:t>的测试报告，目的在于总结</w:t>
+      </w:r>
+      <w:r>
+        <w:rPr>
+          <w:rFonts w:ascii="微软雅黑" w:eastAsia="微软雅黑" w:hAnsi="微软雅黑" w:cs="微软雅黑" w:hint="eastAsia"/>
+          <w:sz w:val="24"/>
+        </w:rPr>
+        <w:t>迭代二</w:t>
+      </w:r>
+      <w:r>
+        <w:rPr>
+          <w:rFonts w:ascii="微软雅黑" w:eastAsia="微软雅黑" w:hAnsi="微软雅黑" w:cs="微软雅黑" w:hint="eastAsia"/>
+          <w:sz w:val="24"/>
+        </w:rPr>
+        <w:t>测试阶段的测试情况以及分析测试结果，描述系统是否符合用户需求，是否已达到用户预期的功能目标，并对测试质量进行分析。</w:t>
       </w:r>
     </w:p>
     <w:p>
@@ -2478,22 +2515,7 @@
           <w:sz w:val="24"/>
         </w:rPr>
         <w:tab/>
-      </w:r>
-      <w:proofErr w:type="gramStart"/>
-      <w:r>
-        <w:rPr>
-          <w:rFonts w:ascii="微软雅黑" w:eastAsia="微软雅黑" w:hAnsi="微软雅黑" w:cs="微软雅黑" w:hint="eastAsia"/>
-          <w:sz w:val="24"/>
-        </w:rPr>
-        <w:t>1.[</w:t>
-      </w:r>
-      <w:proofErr w:type="gramEnd"/>
-      <w:r>
-        <w:rPr>
-          <w:rFonts w:ascii="微软雅黑" w:eastAsia="微软雅黑" w:hAnsi="微软雅黑" w:cs="微软雅黑" w:hint="eastAsia"/>
-          <w:sz w:val="24"/>
-        </w:rPr>
-        <w:t>IEEE-829-2008]</w:t>
+        <w:t>1.[IEEE-829-2008]</w:t>
       </w:r>
     </w:p>
     <w:p>
@@ -2680,7 +2702,6 @@
                 <w:sz w:val="24"/>
               </w:rPr>
             </w:pPr>
-            <w:proofErr w:type="gramStart"/>
             <w:r>
               <w:rPr>
                 <w:rFonts w:ascii="宋体" w:hAnsi="宋体" w:cs="微软雅黑" w:hint="eastAsia"/>
@@ -2691,7 +2712,6 @@
               </w:rPr>
               <w:t>全意</w:t>
             </w:r>
-            <w:proofErr w:type="gramEnd"/>
           </w:p>
         </w:tc>
       </w:tr>
@@ -3056,6 +3076,20 @@
           <w:rFonts w:ascii="微软雅黑" w:eastAsia="微软雅黑" w:hAnsi="微软雅黑" w:cs="微软雅黑" w:hint="eastAsia"/>
           <w:sz w:val="24"/>
         </w:rPr>
+        <w:t>5</w:t>
+      </w:r>
+      <w:r>
+        <w:rPr>
+          <w:rFonts w:ascii="微软雅黑" w:eastAsia="微软雅黑" w:hAnsi="微软雅黑" w:cs="微软雅黑" w:hint="eastAsia"/>
+          <w:sz w:val="24"/>
+        </w:rPr>
+        <w:t>-</w:t>
+      </w:r>
+      <w:r>
+        <w:rPr>
+          <w:rFonts w:ascii="微软雅黑" w:eastAsia="微软雅黑" w:hAnsi="微软雅黑" w:cs="微软雅黑" w:hint="eastAsia"/>
+          <w:sz w:val="24"/>
+        </w:rPr>
         <w:t>4</w:t>
       </w:r>
       <w:r>
@@ -3063,6 +3097,36 @@
           <w:rFonts w:ascii="微软雅黑" w:eastAsia="微软雅黑" w:hAnsi="微软雅黑" w:cs="微软雅黑" w:hint="eastAsia"/>
           <w:sz w:val="24"/>
         </w:rPr>
+        <w:t>-1</w:t>
+      </w:r>
+      <w:r>
+        <w:rPr>
+          <w:rFonts w:ascii="微软雅黑" w:eastAsia="微软雅黑" w:hAnsi="微软雅黑" w:cs="微软雅黑" w:hint="eastAsia"/>
+          <w:sz w:val="24"/>
+        </w:rPr>
+        <w:t>0</w:t>
+      </w:r>
+      <w:r>
+        <w:rPr>
+          <w:rFonts w:ascii="微软雅黑" w:eastAsia="微软雅黑" w:hAnsi="微软雅黑" w:cs="微软雅黑" w:hint="eastAsia"/>
+          <w:sz w:val="24"/>
+        </w:rPr>
+        <w:t>开始持续到201</w:t>
+      </w:r>
+      <w:r>
+        <w:rPr>
+          <w:rFonts w:ascii="微软雅黑" w:eastAsia="微软雅黑" w:hAnsi="微软雅黑" w:cs="微软雅黑" w:hint="eastAsia"/>
+          <w:sz w:val="24"/>
+        </w:rPr>
+        <w:t>5</w:t>
+      </w:r>
+      <w:bookmarkStart w:id="20" w:name="_GoBack"/>
+      <w:bookmarkEnd w:id="20"/>
+      <w:r>
+        <w:rPr>
+          <w:rFonts w:ascii="微软雅黑" w:eastAsia="微软雅黑" w:hAnsi="微软雅黑" w:cs="微软雅黑" w:hint="eastAsia"/>
+          <w:sz w:val="24"/>
+        </w:rPr>
         <w:t>-</w:t>
       </w:r>
       <w:r>
@@ -3070,20 +3134,34 @@
           <w:rFonts w:ascii="微软雅黑" w:eastAsia="微软雅黑" w:hAnsi="微软雅黑" w:cs="微软雅黑" w:hint="eastAsia"/>
           <w:sz w:val="24"/>
         </w:rPr>
-        <w:t>3-14</w:t>
+        <w:t>4</w:t>
       </w:r>
       <w:r>
         <w:rPr>
           <w:rFonts w:ascii="微软雅黑" w:eastAsia="微软雅黑" w:hAnsi="微软雅黑" w:cs="微软雅黑" w:hint="eastAsia"/>
           <w:sz w:val="24"/>
         </w:rPr>
-        <w:t>开始持续到201</w:t>
+        <w:t>-1</w:t>
       </w:r>
       <w:r>
         <w:rPr>
           <w:rFonts w:ascii="微软雅黑" w:eastAsia="微软雅黑" w:hAnsi="微软雅黑" w:cs="微软雅黑" w:hint="eastAsia"/>
           <w:sz w:val="24"/>
         </w:rPr>
+        <w:t>3</w:t>
+      </w:r>
+      <w:r>
+        <w:rPr>
+          <w:rFonts w:ascii="微软雅黑" w:eastAsia="微软雅黑" w:hAnsi="微软雅黑" w:cs="微软雅黑" w:hint="eastAsia"/>
+          <w:sz w:val="24"/>
+        </w:rPr>
+        <w:t>，共持续</w:t>
+      </w:r>
+      <w:r>
+        <w:rPr>
+          <w:rFonts w:ascii="微软雅黑" w:eastAsia="微软雅黑" w:hAnsi="微软雅黑" w:cs="微软雅黑" w:hint="eastAsia"/>
+          <w:sz w:val="24"/>
+        </w:rPr>
         <w:t>4</w:t>
       </w:r>
       <w:r>
@@ -3091,21 +3169,7 @@
           <w:rFonts w:ascii="微软雅黑" w:eastAsia="微软雅黑" w:hAnsi="微软雅黑" w:cs="微软雅黑" w:hint="eastAsia"/>
           <w:sz w:val="24"/>
         </w:rPr>
-        <w:t>-</w:t>
-      </w:r>
-      <w:r>
-        <w:rPr>
-          <w:rFonts w:ascii="微软雅黑" w:eastAsia="微软雅黑" w:hAnsi="微软雅黑" w:cs="微软雅黑" w:hint="eastAsia"/>
-          <w:sz w:val="24"/>
-        </w:rPr>
-        <w:t>3-16</w:t>
-      </w:r>
-      <w:r>
-        <w:rPr>
-          <w:rFonts w:ascii="微软雅黑" w:eastAsia="微软雅黑" w:hAnsi="微软雅黑" w:cs="微软雅黑" w:hint="eastAsia"/>
-          <w:sz w:val="24"/>
-        </w:rPr>
-        <w:t>，共持续3天，</w:t>
+        <w:t>天，</w:t>
       </w:r>
       <w:r>
         <w:rPr>
@@ -3142,10 +3206,10 @@
         <w:lastRenderedPageBreak/>
         <w:t xml:space="preserve">     </w:t>
       </w:r>
-      <w:bookmarkStart w:id="20" w:name="背景与机遇"/>
-      <w:bookmarkStart w:id="21" w:name="_Toc374400411"/>
-      <w:bookmarkStart w:id="22" w:name="_Toc406533553"/>
-      <w:bookmarkEnd w:id="20"/>
+      <w:bookmarkStart w:id="21" w:name="背景与机遇"/>
+      <w:bookmarkStart w:id="22" w:name="_Toc374400411"/>
+      <w:bookmarkStart w:id="23" w:name="_Toc406533553"/>
+      <w:bookmarkEnd w:id="21"/>
       <w:r>
         <w:rPr>
           <w:rFonts w:ascii="微软雅黑" w:eastAsia="微软雅黑" w:hAnsi="微软雅黑" w:cs="宋体"/>
@@ -3168,8 +3232,8 @@
         </w:rPr>
         <w:t>测试用例设计</w:t>
       </w:r>
-      <w:bookmarkEnd w:id="21"/>
       <w:bookmarkEnd w:id="22"/>
+      <w:bookmarkEnd w:id="23"/>
     </w:p>
     <w:p>
       <w:pPr>
@@ -3457,8 +3521,8 @@
         </w:rPr>
         <w:t xml:space="preserve">     </w:t>
       </w:r>
-      <w:bookmarkStart w:id="23" w:name="_Toc374400412"/>
-      <w:bookmarkStart w:id="24" w:name="_Toc406533554"/>
+      <w:bookmarkStart w:id="24" w:name="_Toc374400412"/>
+      <w:bookmarkStart w:id="25" w:name="_Toc406533554"/>
       <w:r>
         <w:rPr>
           <w:rFonts w:ascii="微软雅黑" w:eastAsia="微软雅黑" w:hAnsi="微软雅黑" w:cs="宋体"/>
@@ -3470,8 +3534,8 @@
         </w:rPr>
         <w:t>2</w:t>
       </w:r>
-      <w:bookmarkStart w:id="25" w:name="业务需求"/>
-      <w:bookmarkEnd w:id="25"/>
+      <w:bookmarkStart w:id="26" w:name="业务需求"/>
+      <w:bookmarkEnd w:id="26"/>
       <w:r>
         <w:rPr>
           <w:rFonts w:ascii="微软雅黑" w:eastAsia="微软雅黑" w:hAnsi="微软雅黑" w:cs="宋体"/>
@@ -3494,8 +3558,8 @@
         </w:rPr>
         <w:t>测试环境与配置</w:t>
       </w:r>
-      <w:bookmarkEnd w:id="23"/>
       <w:bookmarkEnd w:id="24"/>
+      <w:bookmarkEnd w:id="25"/>
     </w:p>
     <w:p>
       <w:pPr>
@@ -3721,23 +3785,7 @@
                 <w:rFonts w:ascii="微软雅黑" w:eastAsia="微软雅黑" w:hAnsi="微软雅黑" w:cs="微软雅黑"/>
                 <w:sz w:val="24"/>
               </w:rPr>
-              <w:t>tel 酷</w:t>
-            </w:r>
-            <w:proofErr w:type="gramStart"/>
-            <w:r>
-              <w:rPr>
-                <w:rFonts w:ascii="微软雅黑" w:eastAsia="微软雅黑" w:hAnsi="微软雅黑" w:cs="微软雅黑"/>
-                <w:sz w:val="24"/>
-              </w:rPr>
-              <w:t>睿</w:t>
-            </w:r>
-            <w:proofErr w:type="gramEnd"/>
-            <w:r>
-              <w:rPr>
-                <w:rFonts w:ascii="微软雅黑" w:eastAsia="微软雅黑" w:hAnsi="微软雅黑" w:cs="微软雅黑"/>
-                <w:sz w:val="24"/>
-              </w:rPr>
-              <w:t>i5 2520M</w:t>
+              <w:t>tel 酷睿i5 2520M</w:t>
             </w:r>
           </w:p>
           <w:p>
@@ -3832,23 +3880,7 @@
                 <w:rFonts w:ascii="微软雅黑" w:eastAsia="微软雅黑" w:hAnsi="微软雅黑" w:cs="微软雅黑"/>
                 <w:sz w:val="24"/>
               </w:rPr>
-              <w:t>tel 酷</w:t>
-            </w:r>
-            <w:proofErr w:type="gramStart"/>
-            <w:r>
-              <w:rPr>
-                <w:rFonts w:ascii="微软雅黑" w:eastAsia="微软雅黑" w:hAnsi="微软雅黑" w:cs="微软雅黑"/>
-                <w:sz w:val="24"/>
-              </w:rPr>
-              <w:t>睿</w:t>
-            </w:r>
-            <w:proofErr w:type="gramEnd"/>
-            <w:r>
-              <w:rPr>
-                <w:rFonts w:ascii="微软雅黑" w:eastAsia="微软雅黑" w:hAnsi="微软雅黑" w:cs="微软雅黑"/>
-                <w:sz w:val="24"/>
-              </w:rPr>
-              <w:t>i5 2520M</w:t>
+              <w:t>tel 酷睿i5 2520M</w:t>
             </w:r>
           </w:p>
           <w:p>
@@ -4001,7 +4033,14 @@
                 <w:rFonts w:ascii="微软雅黑" w:eastAsia="微软雅黑" w:hAnsi="微软雅黑" w:cs="微软雅黑" w:hint="eastAsia"/>
                 <w:sz w:val="24"/>
               </w:rPr>
-              <w:t>JDK: 1.7</w:t>
+              <w:t>JDK: 1.</w:t>
+            </w:r>
+            <w:r>
+              <w:rPr>
+                <w:rFonts w:ascii="微软雅黑" w:eastAsia="微软雅黑" w:hAnsi="微软雅黑" w:cs="微软雅黑" w:hint="eastAsia"/>
+                <w:sz w:val="24"/>
+              </w:rPr>
+              <w:t>8</w:t>
             </w:r>
           </w:p>
           <w:p>
@@ -4108,7 +4147,14 @@
                 <w:rFonts w:ascii="微软雅黑" w:eastAsia="微软雅黑" w:hAnsi="微软雅黑" w:cs="微软雅黑" w:hint="eastAsia"/>
                 <w:sz w:val="24"/>
               </w:rPr>
-              <w:t>JDK: 1.7</w:t>
+              <w:t>JDK: 1.</w:t>
+            </w:r>
+            <w:r>
+              <w:rPr>
+                <w:rFonts w:ascii="微软雅黑" w:eastAsia="微软雅黑" w:hAnsi="微软雅黑" w:cs="微软雅黑" w:hint="eastAsia"/>
+                <w:sz w:val="24"/>
+              </w:rPr>
+              <w:t>8</w:t>
             </w:r>
           </w:p>
           <w:p>
@@ -4126,7 +4172,14 @@
                 <w:rFonts w:ascii="微软雅黑" w:eastAsia="微软雅黑" w:hAnsi="微软雅黑" w:cs="微软雅黑" w:hint="eastAsia"/>
                 <w:sz w:val="24"/>
               </w:rPr>
-              <w:t>JRE: 1.7</w:t>
+              <w:t>JRE: 1.</w:t>
+            </w:r>
+            <w:r>
+              <w:rPr>
+                <w:rFonts w:ascii="微软雅黑" w:eastAsia="微软雅黑" w:hAnsi="微软雅黑" w:cs="微软雅黑" w:hint="eastAsia"/>
+                <w:sz w:val="24"/>
+              </w:rPr>
+              <w:t>8</w:t>
             </w:r>
           </w:p>
         </w:tc>
@@ -4407,8 +4460,8 @@
         </w:rPr>
         <w:tab/>
       </w:r>
-      <w:bookmarkStart w:id="26" w:name="_Toc374400413"/>
-      <w:bookmarkStart w:id="27" w:name="_Toc406533555"/>
+      <w:bookmarkStart w:id="27" w:name="_Toc374400413"/>
+      <w:bookmarkStart w:id="28" w:name="_Toc406533555"/>
       <w:r>
         <w:rPr>
           <w:rFonts w:ascii="微软雅黑" w:eastAsia="微软雅黑" w:hAnsi="微软雅黑" w:cs="宋体" w:hint="eastAsia"/>
@@ -4420,8 +4473,8 @@
         </w:rPr>
         <w:t>2.1.3 测试方法和工具</w:t>
       </w:r>
-      <w:bookmarkEnd w:id="26"/>
       <w:bookmarkEnd w:id="27"/>
+      <w:bookmarkEnd w:id="28"/>
     </w:p>
     <w:p>
       <w:pPr>
@@ -4688,60 +4741,24 @@
                 <w:bCs/>
                 <w:sz w:val="24"/>
               </w:rPr>
-              <w:t>黑盒</w:t>
-            </w:r>
-            <w:proofErr w:type="gramStart"/>
+              <w:t>黑盒与白盒测试相结合。</w:t>
+            </w:r>
+          </w:p>
+          <w:p>
+            <w:pPr>
+              <w:rPr>
+                <w:rFonts w:ascii="微软雅黑" w:eastAsia="微软雅黑" w:hAnsi="微软雅黑" w:cs="宋体"/>
+                <w:bCs/>
+                <w:sz w:val="24"/>
+              </w:rPr>
+            </w:pPr>
             <w:r>
               <w:rPr>
                 <w:rFonts w:ascii="微软雅黑" w:eastAsia="微软雅黑" w:hAnsi="微软雅黑" w:cs="宋体" w:hint="eastAsia"/>
                 <w:bCs/>
                 <w:sz w:val="24"/>
               </w:rPr>
-              <w:t>与白盒测试</w:t>
-            </w:r>
-            <w:proofErr w:type="gramEnd"/>
-            <w:r>
-              <w:rPr>
-                <w:rFonts w:ascii="微软雅黑" w:eastAsia="微软雅黑" w:hAnsi="微软雅黑" w:cs="宋体" w:hint="eastAsia"/>
-                <w:bCs/>
-                <w:sz w:val="24"/>
-              </w:rPr>
-              <w:t>相结合。</w:t>
-            </w:r>
-          </w:p>
-          <w:p>
-            <w:pPr>
-              <w:rPr>
-                <w:rFonts w:ascii="微软雅黑" w:eastAsia="微软雅黑" w:hAnsi="微软雅黑" w:cs="宋体"/>
-                <w:bCs/>
-                <w:sz w:val="24"/>
-              </w:rPr>
-            </w:pPr>
-            <w:r>
-              <w:rPr>
-                <w:rFonts w:ascii="微软雅黑" w:eastAsia="微软雅黑" w:hAnsi="微软雅黑" w:cs="宋体" w:hint="eastAsia"/>
-                <w:bCs/>
-                <w:sz w:val="24"/>
-              </w:rPr>
-              <w:t>部分使用TestDriver进行开发。对较为复杂的逻辑使用了语句覆盖</w:t>
-            </w:r>
-            <w:proofErr w:type="gramStart"/>
-            <w:r>
-              <w:rPr>
-                <w:rFonts w:ascii="微软雅黑" w:eastAsia="微软雅黑" w:hAnsi="微软雅黑" w:cs="宋体" w:hint="eastAsia"/>
-                <w:bCs/>
-                <w:sz w:val="24"/>
-              </w:rPr>
-              <w:t>的白盒测试</w:t>
-            </w:r>
-            <w:proofErr w:type="gramEnd"/>
-            <w:r>
-              <w:rPr>
-                <w:rFonts w:ascii="微软雅黑" w:eastAsia="微软雅黑" w:hAnsi="微软雅黑" w:cs="宋体" w:hint="eastAsia"/>
-                <w:bCs/>
-                <w:sz w:val="24"/>
-              </w:rPr>
-              <w:t>，其他大多使用随机测试。</w:t>
+              <w:t>部分使用TestDriver进行开发。对较为复杂的逻辑使用了语句覆盖的白盒测试，其他大多使用随机测试。</w:t>
             </w:r>
           </w:p>
         </w:tc>
@@ -5409,10 +5426,10 @@
         </w:rPr>
         <w:t xml:space="preserve">   </w:t>
       </w:r>
-      <w:bookmarkStart w:id="28" w:name="商品功能"/>
-      <w:bookmarkStart w:id="29" w:name="_Toc374400414"/>
-      <w:bookmarkStart w:id="30" w:name="_Toc406533556"/>
-      <w:bookmarkEnd w:id="28"/>
+      <w:bookmarkStart w:id="29" w:name="商品功能"/>
+      <w:bookmarkStart w:id="30" w:name="_Toc374400414"/>
+      <w:bookmarkStart w:id="31" w:name="_Toc406533556"/>
+      <w:bookmarkEnd w:id="29"/>
       <w:r>
         <w:rPr>
           <w:rFonts w:ascii="微软雅黑" w:eastAsia="微软雅黑" w:hAnsi="微软雅黑" w:cs="宋体"/>
@@ -5435,8 +5452,8 @@
         </w:rPr>
         <w:t>详细测试结果</w:t>
       </w:r>
-      <w:bookmarkEnd w:id="29"/>
       <w:bookmarkEnd w:id="30"/>
+      <w:bookmarkEnd w:id="31"/>
     </w:p>
     <w:p>
       <w:pPr>
@@ -5448,7 +5465,7 @@
           <w:lang w:eastAsia="zh-CN"/>
         </w:rPr>
       </w:pPr>
-      <w:bookmarkStart w:id="31" w:name="_Toc406533557"/>
+      <w:bookmarkStart w:id="32" w:name="_Toc406533557"/>
       <w:r>
         <w:rPr>
           <w:rFonts w:ascii="微软雅黑" w:eastAsia="微软雅黑" w:hAnsi="微软雅黑" w:cs="宋体" w:hint="eastAsia"/>
@@ -5485,7 +5502,7 @@
         </w:rPr>
         <w:t>测试用例执行结果</w:t>
       </w:r>
-      <w:bookmarkEnd w:id="31"/>
+      <w:bookmarkEnd w:id="32"/>
     </w:p>
     <w:p>
       <w:pPr>
@@ -6334,11 +6351,6 @@
             <w:tcW w:w="1271" w:type="dxa"/>
           </w:tcPr>
           <w:p>
-            <w:pPr>
-              <w:rPr>
-                <w:rFonts w:hint="eastAsia"/>
-              </w:rPr>
-            </w:pPr>
             <w:r>
               <w:rPr>
                 <w:rFonts w:hint="eastAsia"/>
@@ -6471,77 +6483,97 @@
             <w:tcW w:w="1271" w:type="dxa"/>
           </w:tcPr>
           <w:p>
-            <w:pPr>
+            <w:r>
               <w:rPr>
                 <w:rFonts w:hint="eastAsia"/>
               </w:rPr>
-            </w:pPr>
+              <w:t>Testcase00</w:t>
+            </w:r>
+            <w:r>
+              <w:t>7</w:t>
+            </w:r>
+          </w:p>
+        </w:tc>
+        <w:tc>
+          <w:tcPr>
+            <w:tcW w:w="1029" w:type="dxa"/>
+          </w:tcPr>
+          <w:p>
             <w:r>
               <w:rPr>
                 <w:rFonts w:hint="eastAsia"/>
               </w:rPr>
-              <w:t>Testcase00</w:t>
-            </w:r>
-            <w:r>
-              <w:t>7</w:t>
-            </w:r>
-          </w:p>
-        </w:tc>
-        <w:tc>
-          <w:tcPr>
-            <w:tcW w:w="1029" w:type="dxa"/>
+              <w:t>得到所有球队数据</w:t>
+            </w:r>
+          </w:p>
+        </w:tc>
+        <w:tc>
+          <w:tcPr>
+            <w:tcW w:w="1033" w:type="dxa"/>
           </w:tcPr>
           <w:p>
             <w:r>
               <w:rPr>
                 <w:rFonts w:hint="eastAsia"/>
               </w:rPr>
-              <w:t>得到所有球队数据</w:t>
-            </w:r>
-          </w:p>
-        </w:tc>
-        <w:tc>
-          <w:tcPr>
-            <w:tcW w:w="1033" w:type="dxa"/>
-          </w:tcPr>
-          <w:p>
+              <w:t>数据已经读取至</w:t>
+            </w:r>
             <w:r>
               <w:rPr>
                 <w:rFonts w:hint="eastAsia"/>
               </w:rPr>
-              <w:t>数据已经读取至</w:t>
+              <w:t>ArrayList</w:t>
             </w:r>
             <w:r>
               <w:rPr>
                 <w:rFonts w:hint="eastAsia"/>
               </w:rPr>
+              <w:t>中</w:t>
+            </w:r>
+          </w:p>
+        </w:tc>
+        <w:tc>
+          <w:tcPr>
+            <w:tcW w:w="1951" w:type="dxa"/>
+          </w:tcPr>
+          <w:p>
+            <w:r>
+              <w:t>无</w:t>
+            </w:r>
+          </w:p>
+        </w:tc>
+        <w:tc>
+          <w:tcPr>
+            <w:tcW w:w="1088" w:type="dxa"/>
+          </w:tcPr>
+          <w:p>
+            <w:pPr>
+              <w:rPr>
+                <w:color w:val="000000" w:themeColor="text1"/>
+              </w:rPr>
+            </w:pPr>
+            <w:r>
+              <w:rPr>
+                <w:color w:val="000000" w:themeColor="text1"/>
+              </w:rPr>
+              <w:t>返回所有比赛数据的</w:t>
+            </w:r>
+            <w:r>
+              <w:rPr>
+                <w:color w:val="000000" w:themeColor="text1"/>
+              </w:rPr>
               <w:t>ArrayList</w:t>
             </w:r>
-            <w:r>
+          </w:p>
+        </w:tc>
+        <w:tc>
+          <w:tcPr>
+            <w:tcW w:w="1088" w:type="dxa"/>
+          </w:tcPr>
+          <w:p>
+            <w:pPr>
               <w:rPr>
                 <w:rFonts w:hint="eastAsia"/>
-              </w:rPr>
-              <w:t>中</w:t>
-            </w:r>
-          </w:p>
-        </w:tc>
-        <w:tc>
-          <w:tcPr>
-            <w:tcW w:w="1951" w:type="dxa"/>
-          </w:tcPr>
-          <w:p>
-            <w:r>
-              <w:t>无</w:t>
-            </w:r>
-          </w:p>
-        </w:tc>
-        <w:tc>
-          <w:tcPr>
-            <w:tcW w:w="1088" w:type="dxa"/>
-          </w:tcPr>
-          <w:p>
-            <w:pPr>
-              <w:rPr>
                 <w:color w:val="000000" w:themeColor="text1"/>
               </w:rPr>
             </w:pPr>
@@ -6549,6 +6581,19 @@
               <w:rPr>
                 <w:color w:val="000000" w:themeColor="text1"/>
               </w:rPr>
+              <w:t>NULLPOINT</w:t>
+            </w:r>
+          </w:p>
+        </w:tc>
+        <w:tc>
+          <w:tcPr>
+            <w:tcW w:w="836" w:type="dxa"/>
+          </w:tcPr>
+          <w:p>
+            <w:r>
+              <w:rPr>
+                <w:color w:val="000000" w:themeColor="text1"/>
+              </w:rPr>
               <w:t>返回所有比赛数据的</w:t>
             </w:r>
             <w:r>
@@ -6558,36 +6603,6 @@
               <w:t>ArrayList</w:t>
             </w:r>
           </w:p>
-        </w:tc>
-        <w:tc>
-          <w:tcPr>
-            <w:tcW w:w="1088" w:type="dxa"/>
-          </w:tcPr>
-          <w:p>
-            <w:pPr>
-              <w:rPr>
-                <w:color w:val="000000" w:themeColor="text1"/>
-              </w:rPr>
-            </w:pPr>
-            <w:r>
-              <w:rPr>
-                <w:color w:val="000000" w:themeColor="text1"/>
-              </w:rPr>
-              <w:t>返回所有比赛数据的</w:t>
-            </w:r>
-            <w:r>
-              <w:rPr>
-                <w:color w:val="000000" w:themeColor="text1"/>
-              </w:rPr>
-              <w:t>ArrayList</w:t>
-            </w:r>
-          </w:p>
-        </w:tc>
-        <w:tc>
-          <w:tcPr>
-            <w:tcW w:w="836" w:type="dxa"/>
-          </w:tcPr>
-          <w:p/>
         </w:tc>
       </w:tr>
       <w:tr>
@@ -6596,43 +6611,27 @@
             <w:tcW w:w="1271" w:type="dxa"/>
           </w:tcPr>
           <w:p>
-            <w:pPr>
+            <w:r>
               <w:rPr>
                 <w:rFonts w:hint="eastAsia"/>
               </w:rPr>
-            </w:pPr>
+              <w:t>Testcase00</w:t>
+            </w:r>
+            <w:r>
+              <w:t>8</w:t>
+            </w:r>
+          </w:p>
+        </w:tc>
+        <w:tc>
+          <w:tcPr>
+            <w:tcW w:w="1029" w:type="dxa"/>
+          </w:tcPr>
+          <w:p>
             <w:r>
               <w:rPr>
                 <w:rFonts w:hint="eastAsia"/>
               </w:rPr>
-              <w:t>Testcase00</w:t>
-            </w:r>
-            <w:r>
-              <w:t>8</w:t>
-            </w:r>
-          </w:p>
-        </w:tc>
-        <w:tc>
-          <w:tcPr>
-            <w:tcW w:w="1029" w:type="dxa"/>
-          </w:tcPr>
-          <w:p>
-            <w:pPr>
-              <w:rPr>
-                <w:rFonts w:hint="eastAsia"/>
-              </w:rPr>
-            </w:pPr>
-            <w:r>
-              <w:rPr>
-                <w:rFonts w:hint="eastAsia"/>
-              </w:rPr>
-              <w:t>读取球</w:t>
-            </w:r>
-            <w:r>
-              <w:rPr>
-                <w:rFonts w:hint="eastAsia"/>
-              </w:rPr>
-              <w:t>队队徽</w:t>
+              <w:t>读取球队队徽</w:t>
             </w:r>
           </w:p>
         </w:tc>
@@ -6641,11 +6640,6 @@
             <w:tcW w:w="1033" w:type="dxa"/>
           </w:tcPr>
           <w:p>
-            <w:pPr>
-              <w:rPr>
-                <w:rFonts w:hint="eastAsia"/>
-              </w:rPr>
-            </w:pPr>
             <w:r>
               <w:rPr>
                 <w:rFonts w:hint="eastAsia"/>
@@ -6749,60 +6743,60 @@
             <w:tcW w:w="1271" w:type="dxa"/>
           </w:tcPr>
           <w:p>
-            <w:pPr>
+            <w:r>
               <w:rPr>
                 <w:rFonts w:hint="eastAsia"/>
               </w:rPr>
-            </w:pPr>
+              <w:t>Testcase00</w:t>
+            </w:r>
+            <w:r>
+              <w:t>9</w:t>
+            </w:r>
+          </w:p>
+        </w:tc>
+        <w:tc>
+          <w:tcPr>
+            <w:tcW w:w="1029" w:type="dxa"/>
+          </w:tcPr>
+          <w:p>
             <w:r>
               <w:rPr>
                 <w:rFonts w:hint="eastAsia"/>
               </w:rPr>
-              <w:t>Testcase00</w:t>
-            </w:r>
-            <w:r>
-              <w:t>9</w:t>
-            </w:r>
-          </w:p>
-        </w:tc>
-        <w:tc>
-          <w:tcPr>
-            <w:tcW w:w="1029" w:type="dxa"/>
-          </w:tcPr>
-          <w:p>
-            <w:pPr>
+              <w:t>根据球队名字得到球</w:t>
+            </w:r>
+            <w:r>
               <w:rPr>
                 <w:rFonts w:hint="eastAsia"/>
               </w:rPr>
-            </w:pPr>
+              <w:lastRenderedPageBreak/>
+              <w:t>队对象</w:t>
+            </w:r>
+          </w:p>
+        </w:tc>
+        <w:tc>
+          <w:tcPr>
+            <w:tcW w:w="1033" w:type="dxa"/>
+          </w:tcPr>
+          <w:p>
             <w:r>
               <w:rPr>
                 <w:rFonts w:hint="eastAsia"/>
               </w:rPr>
-              <w:t>根据球队名字得到球队对象</w:t>
-            </w:r>
-          </w:p>
-        </w:tc>
-        <w:tc>
-          <w:tcPr>
-            <w:tcW w:w="1033" w:type="dxa"/>
-          </w:tcPr>
-          <w:p>
-            <w:pPr>
+              <w:lastRenderedPageBreak/>
+              <w:t>已经得到了所有球队</w:t>
+            </w:r>
+            <w:r>
               <w:rPr>
                 <w:rFonts w:hint="eastAsia"/>
               </w:rPr>
-            </w:pPr>
+              <w:lastRenderedPageBreak/>
+              <w:t>的</w:t>
+            </w:r>
             <w:r>
               <w:rPr>
                 <w:rFonts w:hint="eastAsia"/>
               </w:rPr>
-              <w:t>已经得到了所有球队的</w:t>
-            </w:r>
-            <w:r>
-              <w:rPr>
-                <w:rFonts w:hint="eastAsia"/>
-              </w:rPr>
               <w:t>ArrayList</w:t>
             </w:r>
           </w:p>
@@ -6813,6 +6807,7 @@
           </w:tcPr>
           <w:p>
             <w:r>
+              <w:lastRenderedPageBreak/>
               <w:t>“”</w:t>
             </w:r>
           </w:p>
@@ -6878,11 +6873,6 @@
             <w:tcW w:w="1271" w:type="dxa"/>
           </w:tcPr>
           <w:p>
-            <w:pPr>
-              <w:rPr>
-                <w:rFonts w:hint="eastAsia"/>
-              </w:rPr>
-            </w:pPr>
             <w:r>
               <w:rPr>
                 <w:rFonts w:hint="eastAsia"/>
@@ -6900,39 +6890,29 @@
             <w:tcW w:w="1029" w:type="dxa"/>
           </w:tcPr>
           <w:p>
-            <w:pPr>
+            <w:r>
               <w:rPr>
                 <w:rFonts w:hint="eastAsia"/>
               </w:rPr>
-            </w:pPr>
+              <w:t>根据球队名字得到球队对象</w:t>
+            </w:r>
+          </w:p>
+        </w:tc>
+        <w:tc>
+          <w:tcPr>
+            <w:tcW w:w="1033" w:type="dxa"/>
+          </w:tcPr>
+          <w:p>
             <w:r>
               <w:rPr>
                 <w:rFonts w:hint="eastAsia"/>
               </w:rPr>
-              <w:t>根据球队名字得到球队对象</w:t>
-            </w:r>
-          </w:p>
-        </w:tc>
-        <w:tc>
-          <w:tcPr>
-            <w:tcW w:w="1033" w:type="dxa"/>
-          </w:tcPr>
-          <w:p>
-            <w:pPr>
+              <w:t>已经得到了所有球队的</w:t>
+            </w:r>
+            <w:r>
               <w:rPr>
                 <w:rFonts w:hint="eastAsia"/>
               </w:rPr>
-            </w:pPr>
-            <w:r>
-              <w:rPr>
-                <w:rFonts w:hint="eastAsia"/>
-              </w:rPr>
-              <w:t>已经得到了所有球队的</w:t>
-            </w:r>
-            <w:r>
-              <w:rPr>
-                <w:rFonts w:hint="eastAsia"/>
-              </w:rPr>
               <w:t>ArrayList</w:t>
             </w:r>
           </w:p>
@@ -6942,11 +6922,6 @@
             <w:tcW w:w="1951" w:type="dxa"/>
           </w:tcPr>
           <w:p>
-            <w:pPr>
-              <w:rPr>
-                <w:rFonts w:hint="eastAsia"/>
-              </w:rPr>
-            </w:pPr>
             <w:r>
               <w:t>“LAL“</w:t>
             </w:r>
@@ -7025,70 +7000,37 @@
             <w:tcW w:w="1271" w:type="dxa"/>
           </w:tcPr>
           <w:p>
-            <w:pPr>
+            <w:r>
               <w:rPr>
                 <w:rFonts w:hint="eastAsia"/>
               </w:rPr>
-            </w:pPr>
+              <w:t>Testcase011</w:t>
+            </w:r>
+          </w:p>
+        </w:tc>
+        <w:tc>
+          <w:tcPr>
+            <w:tcW w:w="1029" w:type="dxa"/>
+          </w:tcPr>
+          <w:p>
             <w:r>
               <w:rPr>
                 <w:rFonts w:hint="eastAsia"/>
               </w:rPr>
-              <w:t>Testcase0</w:t>
-            </w:r>
+              <w:t>根据球员名字的到球员对象</w:t>
+            </w:r>
+          </w:p>
+        </w:tc>
+        <w:tc>
+          <w:tcPr>
+            <w:tcW w:w="1033" w:type="dxa"/>
+          </w:tcPr>
+          <w:p>
             <w:r>
               <w:rPr>
                 <w:rFonts w:hint="eastAsia"/>
               </w:rPr>
-              <w:t>11</w:t>
-            </w:r>
-          </w:p>
-        </w:tc>
-        <w:tc>
-          <w:tcPr>
-            <w:tcW w:w="1029" w:type="dxa"/>
-          </w:tcPr>
-          <w:p>
-            <w:pPr>
-              <w:rPr>
-                <w:rFonts w:hint="eastAsia"/>
-              </w:rPr>
-            </w:pPr>
-            <w:r>
-              <w:rPr>
-                <w:rFonts w:hint="eastAsia"/>
-              </w:rPr>
-              <w:t>根据球员名字的到球员对象</w:t>
-            </w:r>
-          </w:p>
-        </w:tc>
-        <w:tc>
-          <w:tcPr>
-            <w:tcW w:w="1033" w:type="dxa"/>
-          </w:tcPr>
-          <w:p>
-            <w:pPr>
-              <w:rPr>
-                <w:rFonts w:hint="eastAsia"/>
-              </w:rPr>
-            </w:pPr>
-            <w:r>
-              <w:rPr>
-                <w:rFonts w:hint="eastAsia"/>
-              </w:rPr>
-              <w:t>已经得到了所有球</w:t>
-            </w:r>
-            <w:r>
-              <w:rPr>
-                <w:rFonts w:hint="eastAsia"/>
-              </w:rPr>
-              <w:t>员</w:t>
-            </w:r>
-            <w:r>
-              <w:rPr>
-                <w:rFonts w:hint="eastAsia"/>
-              </w:rPr>
-              <w:t>的</w:t>
+              <w:t>已经得到了所有球员的</w:t>
             </w:r>
             <w:r>
               <w:rPr>
@@ -7169,70 +7111,37 @@
             <w:tcW w:w="1271" w:type="dxa"/>
           </w:tcPr>
           <w:p>
-            <w:pPr>
+            <w:r>
               <w:rPr>
                 <w:rFonts w:hint="eastAsia"/>
               </w:rPr>
-            </w:pPr>
+              <w:t>Testcase012</w:t>
+            </w:r>
+          </w:p>
+        </w:tc>
+        <w:tc>
+          <w:tcPr>
+            <w:tcW w:w="1029" w:type="dxa"/>
+          </w:tcPr>
+          <w:p>
             <w:r>
               <w:rPr>
                 <w:rFonts w:hint="eastAsia"/>
               </w:rPr>
-              <w:t>Testcase0</w:t>
-            </w:r>
+              <w:t>根据球员名字的到球员对象</w:t>
+            </w:r>
+          </w:p>
+        </w:tc>
+        <w:tc>
+          <w:tcPr>
+            <w:tcW w:w="1033" w:type="dxa"/>
+          </w:tcPr>
+          <w:p>
             <w:r>
               <w:rPr>
                 <w:rFonts w:hint="eastAsia"/>
               </w:rPr>
-              <w:t>12</w:t>
-            </w:r>
-          </w:p>
-        </w:tc>
-        <w:tc>
-          <w:tcPr>
-            <w:tcW w:w="1029" w:type="dxa"/>
-          </w:tcPr>
-          <w:p>
-            <w:pPr>
-              <w:rPr>
-                <w:rFonts w:hint="eastAsia"/>
-              </w:rPr>
-            </w:pPr>
-            <w:r>
-              <w:rPr>
-                <w:rFonts w:hint="eastAsia"/>
-              </w:rPr>
-              <w:t>根据球员名字的到球员对象</w:t>
-            </w:r>
-          </w:p>
-        </w:tc>
-        <w:tc>
-          <w:tcPr>
-            <w:tcW w:w="1033" w:type="dxa"/>
-          </w:tcPr>
-          <w:p>
-            <w:pPr>
-              <w:rPr>
-                <w:rFonts w:hint="eastAsia"/>
-              </w:rPr>
-            </w:pPr>
-            <w:r>
-              <w:rPr>
-                <w:rFonts w:hint="eastAsia"/>
-              </w:rPr>
-              <w:t>已经得到了所有</w:t>
-            </w:r>
-            <w:r>
-              <w:rPr>
-                <w:rFonts w:hint="eastAsia"/>
-              </w:rPr>
-              <w:t>球员</w:t>
-            </w:r>
-            <w:r>
-              <w:rPr>
-                <w:rFonts w:hint="eastAsia"/>
-              </w:rPr>
-              <w:t>的</w:t>
+              <w:t>已经得到了所有球员的</w:t>
             </w:r>
             <w:r>
               <w:rPr>
@@ -7336,34 +7245,42 @@
     <w:p>
       <w:pPr>
         <w:pStyle w:val="3"/>
+        <w:rPr>
+          <w:lang w:eastAsia="zh-CN"/>
+        </w:rPr>
       </w:pPr>
       <w:r>
         <w:rPr>
           <w:rFonts w:hint="eastAsia"/>
+          <w:lang w:eastAsia="zh-CN"/>
         </w:rPr>
         <w:t>2.2.2</w:t>
       </w:r>
       <w:r>
         <w:rPr>
           <w:rFonts w:hint="eastAsia"/>
+          <w:lang w:eastAsia="zh-CN"/>
         </w:rPr>
         <w:t>集成</w:t>
       </w:r>
       <w:r>
         <w:rPr>
           <w:rFonts w:hint="eastAsia"/>
+          <w:lang w:eastAsia="zh-CN"/>
         </w:rPr>
         <w:t>测试用例</w:t>
       </w:r>
       <w:r>
         <w:rPr>
           <w:rFonts w:hint="eastAsia"/>
+          <w:lang w:eastAsia="zh-CN"/>
         </w:rPr>
         <w:t>（详见项目中代码）</w:t>
       </w:r>
       <w:r>
         <w:rPr>
           <w:rFonts w:hint="eastAsia"/>
+          <w:lang w:eastAsia="zh-CN"/>
         </w:rPr>
         <w:t>执行结果</w:t>
       </w:r>
@@ -7500,13 +7417,7 @@
               <w:rPr>
                 <w:rFonts w:hint="eastAsia"/>
               </w:rPr>
-              <w:t>得到所有</w:t>
-            </w:r>
-            <w:r>
-              <w:rPr>
-                <w:rFonts w:hint="eastAsia"/>
-              </w:rPr>
-              <w:t>比赛数据</w:t>
+              <w:t>得到所有比赛数据</w:t>
             </w:r>
           </w:p>
         </w:tc>
@@ -7650,19 +7561,7 @@
               <w:rPr>
                 <w:rFonts w:hint="eastAsia"/>
               </w:rPr>
-              <w:t>得到所有</w:t>
-            </w:r>
-            <w:r>
-              <w:rPr>
-                <w:rFonts w:hint="eastAsia"/>
-              </w:rPr>
-              <w:t>球员</w:t>
-            </w:r>
-            <w:r>
-              <w:rPr>
-                <w:rFonts w:hint="eastAsia"/>
-              </w:rPr>
-              <w:t>数据</w:t>
+              <w:t>得到所有球员数据</w:t>
             </w:r>
           </w:p>
         </w:tc>
@@ -7923,7 +7822,6 @@
       <w:pPr>
         <w:jc w:val="center"/>
         <w:rPr>
-          <w:rFonts w:hint="eastAsia"/>
           <w:b/>
           <w:sz w:val="36"/>
           <w:szCs w:val="36"/>
@@ -7940,7 +7838,7 @@
           <w:lang w:eastAsia="zh-CN"/>
         </w:rPr>
       </w:pPr>
-      <w:bookmarkStart w:id="32" w:name="_Toc406533559"/>
+      <w:bookmarkStart w:id="33" w:name="_Toc406533559"/>
       <w:r>
         <w:rPr>
           <w:rFonts w:ascii="微软雅黑" w:eastAsia="微软雅黑" w:hAnsi="微软雅黑" w:cs="宋体" w:hint="eastAsia"/>
@@ -7948,6 +7846,7 @@
           <w:bCs w:val="0"/>
           <w:lang w:eastAsia="zh-CN"/>
         </w:rPr>
+        <w:lastRenderedPageBreak/>
         <w:t>2.2.</w:t>
       </w:r>
       <w:r>
@@ -7968,7 +7867,7 @@
         </w:rPr>
         <w:t>.集成测试</w:t>
       </w:r>
-      <w:bookmarkEnd w:id="32"/>
+      <w:bookmarkEnd w:id="33"/>
     </w:p>
     <w:p>
       <w:pPr>
@@ -7997,9 +7896,274 @@
           <w:rFonts w:ascii="微软雅黑" w:eastAsia="微软雅黑" w:hAnsi="微软雅黑" w:hint="eastAsia"/>
           <w:sz w:val="24"/>
         </w:rPr>
+        <w:tab/>
+        <w:t>在体系结构设计阶段结束的时候，为每一层开发了Stub和部分层开发了Driver。在构造阶段，除了对数据文件的读写外，其余全部采用自顶向下的开发结构，每开发一个层次，就使用下一个层次的Stub，进行maven build。逐步将下层集成至已经开发完成的代码当中。</w:t>
+      </w:r>
+    </w:p>
+    <w:p>
+      <w:pPr>
+        <w:rPr>
+          <w:rFonts w:ascii="微软雅黑" w:eastAsia="微软雅黑" w:hAnsi="微软雅黑"/>
+          <w:sz w:val="24"/>
+        </w:rPr>
+      </w:pPr>
+      <w:r>
+        <w:rPr>
+          <w:rFonts w:ascii="微软雅黑" w:eastAsia="微软雅黑" w:hAnsi="微软雅黑" w:hint="eastAsia"/>
+          <w:sz w:val="24"/>
+        </w:rPr>
+        <w:t>2.测试任务的结果总结</w:t>
+      </w:r>
+    </w:p>
+    <w:p>
+      <w:pPr>
+        <w:rPr>
+          <w:rFonts w:ascii="微软雅黑" w:eastAsia="微软雅黑" w:hAnsi="微软雅黑"/>
+          <w:sz w:val="24"/>
+        </w:rPr>
+      </w:pPr>
+      <w:r>
+        <w:rPr>
+          <w:rFonts w:ascii="微软雅黑" w:eastAsia="微软雅黑" w:hAnsi="微软雅黑" w:hint="eastAsia"/>
+          <w:sz w:val="24"/>
+        </w:rPr>
+        <w:tab/>
+        <w:t>任务1：</w:t>
+      </w:r>
+    </w:p>
+    <w:p>
+      <w:pPr>
+        <w:rPr>
+          <w:rFonts w:ascii="微软雅黑" w:eastAsia="微软雅黑" w:hAnsi="微软雅黑"/>
+          <w:sz w:val="24"/>
+        </w:rPr>
+      </w:pPr>
+      <w:r>
+        <w:rPr>
+          <w:rFonts w:ascii="微软雅黑" w:eastAsia="微软雅黑" w:hAnsi="微软雅黑" w:hint="eastAsia"/>
+          <w:sz w:val="24"/>
+        </w:rPr>
+        <w:tab/>
+        <w:t>描述：集成Data层对数据文件的操作。</w:t>
+      </w:r>
+    </w:p>
+    <w:p>
+      <w:pPr>
+        <w:rPr>
+          <w:rFonts w:ascii="微软雅黑" w:eastAsia="微软雅黑" w:hAnsi="微软雅黑"/>
+          <w:sz w:val="24"/>
+        </w:rPr>
+      </w:pPr>
+      <w:r>
+        <w:rPr>
+          <w:rFonts w:ascii="微软雅黑" w:eastAsia="微软雅黑" w:hAnsi="微软雅黑" w:hint="eastAsia"/>
+          <w:sz w:val="24"/>
+        </w:rPr>
+        <w:tab/>
+        <w:t>编写了Data层对数据文件读写进行封装和实现的</w:t>
+      </w:r>
+      <w:r>
+        <w:rPr>
+          <w:rFonts w:ascii="微软雅黑" w:eastAsia="微软雅黑" w:hAnsi="微软雅黑" w:hint="eastAsia"/>
+          <w:sz w:val="24"/>
+        </w:rPr>
+        <w:t>BL</w:t>
+      </w:r>
+      <w:r>
+        <w:rPr>
+          <w:rFonts w:ascii="微软雅黑" w:eastAsia="微软雅黑" w:hAnsi="微软雅黑" w:hint="eastAsia"/>
+          <w:sz w:val="24"/>
+        </w:rPr>
+        <w:t>Controller</w:t>
+      </w:r>
+      <w:r>
+        <w:rPr>
+          <w:rFonts w:ascii="微软雅黑" w:eastAsia="微软雅黑" w:hAnsi="微软雅黑" w:hint="eastAsia"/>
+          <w:sz w:val="24"/>
+        </w:rPr>
+        <w:t>以及其实现类，用</w:t>
+      </w:r>
+      <w:r>
+        <w:rPr>
+          <w:rFonts w:ascii="微软雅黑" w:eastAsia="微软雅黑" w:hAnsi="微软雅黑" w:hint="eastAsia"/>
+          <w:sz w:val="24"/>
+        </w:rPr>
+        <w:t>BL</w:t>
+      </w:r>
+      <w:r>
+        <w:rPr>
+          <w:rFonts w:ascii="微软雅黑" w:eastAsia="微软雅黑" w:hAnsi="微软雅黑" w:hint="eastAsia"/>
+          <w:sz w:val="24"/>
+        </w:rPr>
+        <w:t>Test</w:t>
+      </w:r>
+      <w:r>
+        <w:rPr>
+          <w:rFonts w:ascii="微软雅黑" w:eastAsia="微软雅黑" w:hAnsi="微软雅黑" w:hint="eastAsia"/>
+          <w:sz w:val="24"/>
+        </w:rPr>
+        <w:t>对其进行了驱动测试，以便以后集成。</w:t>
+      </w:r>
+    </w:p>
+    <w:p>
+      <w:pPr>
+        <w:rPr>
+          <w:rFonts w:ascii="微软雅黑" w:eastAsia="微软雅黑" w:hAnsi="微软雅黑"/>
+          <w:sz w:val="24"/>
+        </w:rPr>
+      </w:pPr>
+      <w:r>
+        <w:rPr>
+          <w:rFonts w:ascii="微软雅黑" w:eastAsia="微软雅黑" w:hAnsi="微软雅黑" w:hint="eastAsia"/>
+          <w:sz w:val="24"/>
+        </w:rPr>
+        <w:tab/>
+        <w:t>结论：通过。足以完成需求。</w:t>
+      </w:r>
+    </w:p>
+    <w:p>
+      <w:pPr>
+        <w:rPr>
+          <w:rFonts w:ascii="微软雅黑" w:eastAsia="微软雅黑" w:hAnsi="微软雅黑"/>
+          <w:sz w:val="24"/>
+        </w:rPr>
+      </w:pPr>
+      <w:r>
+        <w:rPr>
+          <w:rFonts w:ascii="微软雅黑" w:eastAsia="微软雅黑" w:hAnsi="微软雅黑" w:hint="eastAsia"/>
+          <w:sz w:val="24"/>
+        </w:rPr>
+        <w:tab/>
+        <w:t>问题：无</w:t>
+      </w:r>
+    </w:p>
+    <w:p>
+      <w:pPr>
+        <w:rPr>
+          <w:rFonts w:ascii="微软雅黑" w:eastAsia="微软雅黑" w:hAnsi="微软雅黑"/>
+          <w:sz w:val="24"/>
+        </w:rPr>
+      </w:pPr>
+      <w:r>
+        <w:rPr>
+          <w:rFonts w:ascii="微软雅黑" w:eastAsia="微软雅黑" w:hAnsi="微软雅黑" w:hint="eastAsia"/>
+          <w:sz w:val="24"/>
+        </w:rPr>
+        <w:tab/>
+        <w:t>任务2：</w:t>
+      </w:r>
+    </w:p>
+    <w:p>
+      <w:pPr>
+        <w:rPr>
+          <w:rFonts w:ascii="微软雅黑" w:eastAsia="微软雅黑" w:hAnsi="微软雅黑"/>
+          <w:sz w:val="24"/>
+        </w:rPr>
+      </w:pPr>
+      <w:r>
+        <w:rPr>
+          <w:rFonts w:ascii="微软雅黑" w:eastAsia="微软雅黑" w:hAnsi="微软雅黑" w:hint="eastAsia"/>
+          <w:sz w:val="24"/>
+        </w:rPr>
+        <w:tab/>
+        <w:t>描述:集成UI与BL层。</w:t>
+      </w:r>
+    </w:p>
+    <w:p>
+      <w:pPr>
+        <w:rPr>
+          <w:rFonts w:ascii="微软雅黑" w:eastAsia="微软雅黑" w:hAnsi="微软雅黑"/>
+          <w:sz w:val="24"/>
+        </w:rPr>
+      </w:pPr>
+      <w:r>
+        <w:rPr>
+          <w:rFonts w:ascii="微软雅黑" w:eastAsia="微软雅黑" w:hAnsi="微软雅黑" w:hint="eastAsia"/>
+          <w:sz w:val="24"/>
+        </w:rPr>
+        <w:tab/>
+        <w:t>完成业务逻辑层之后将UI层中使用Stub的部分替换为实现代码将BL层集成进系统。</w:t>
+      </w:r>
+    </w:p>
+    <w:p>
+      <w:pPr>
+        <w:rPr>
+          <w:rFonts w:ascii="微软雅黑" w:eastAsia="微软雅黑" w:hAnsi="微软雅黑"/>
+          <w:sz w:val="24"/>
+        </w:rPr>
+      </w:pPr>
+      <w:r>
+        <w:rPr>
+          <w:rFonts w:ascii="微软雅黑" w:eastAsia="微软雅黑" w:hAnsi="微软雅黑" w:hint="eastAsia"/>
+          <w:sz w:val="24"/>
+        </w:rPr>
+        <w:tab/>
+        <w:t>结论：最终通过。</w:t>
+      </w:r>
+    </w:p>
+    <w:p>
+      <w:pPr>
+        <w:rPr>
+          <w:rFonts w:ascii="微软雅黑" w:eastAsia="微软雅黑" w:hAnsi="微软雅黑"/>
+          <w:sz w:val="24"/>
+        </w:rPr>
+      </w:pPr>
+      <w:r>
+        <w:rPr>
+          <w:rFonts w:ascii="微软雅黑" w:eastAsia="微软雅黑" w:hAnsi="微软雅黑" w:hint="eastAsia"/>
+          <w:sz w:val="24"/>
+        </w:rPr>
+        <w:tab/>
+        <w:t>任务3：</w:t>
+      </w:r>
+    </w:p>
+    <w:p>
+      <w:pPr>
+        <w:rPr>
+          <w:rFonts w:ascii="微软雅黑" w:eastAsia="微软雅黑" w:hAnsi="微软雅黑"/>
+          <w:sz w:val="24"/>
+        </w:rPr>
+      </w:pPr>
+      <w:r>
+        <w:rPr>
+          <w:rFonts w:ascii="微软雅黑" w:eastAsia="微软雅黑" w:hAnsi="微软雅黑" w:hint="eastAsia"/>
+          <w:sz w:val="24"/>
+        </w:rPr>
+        <w:tab/>
+        <w:t>描述：集成Data层</w:t>
+      </w:r>
+    </w:p>
+    <w:p>
+      <w:pPr>
+        <w:rPr>
+          <w:rFonts w:ascii="微软雅黑" w:eastAsia="微软雅黑" w:hAnsi="微软雅黑"/>
+          <w:sz w:val="24"/>
+        </w:rPr>
+      </w:pPr>
+      <w:r>
+        <w:rPr>
+          <w:rFonts w:ascii="微软雅黑" w:eastAsia="微软雅黑" w:hAnsi="微软雅黑" w:hint="eastAsia"/>
+          <w:sz w:val="24"/>
+        </w:rPr>
+        <w:tab/>
+        <w:t>完成Data层之后将BL层中使用Stub的部分替换为实现代码，将Data层集成进系统。</w:t>
+      </w:r>
+    </w:p>
+    <w:p>
+      <w:pPr>
+        <w:rPr>
+          <w:rFonts w:ascii="微软雅黑" w:eastAsia="微软雅黑" w:hAnsi="微软雅黑"/>
+          <w:sz w:val="24"/>
+        </w:rPr>
+      </w:pPr>
+      <w:r>
+        <w:rPr>
+          <w:rFonts w:ascii="微软雅黑" w:eastAsia="微软雅黑" w:hAnsi="微软雅黑" w:hint="eastAsia"/>
+          <w:sz w:val="24"/>
+        </w:rPr>
         <w:lastRenderedPageBreak/>
         <w:tab/>
-        <w:t>在体系结构设计阶段结束的时候，为每一层开发了Stub和部分层开发了Driver。在构造阶段，除了对数据文件的读写外，其余全部采用自顶向下的开发结构，每开发一个层次，就使用下一个层次的Stub，进行maven build。逐步将下层集成至已经开发完成的代码当中。</w:t>
+        <w:t>结论：最终通过。</w:t>
       </w:r>
     </w:p>
     <w:p>
@@ -8014,7 +8178,7 @@
           <w:rFonts w:ascii="微软雅黑" w:eastAsia="微软雅黑" w:hAnsi="微软雅黑" w:hint="eastAsia"/>
           <w:sz w:val="24"/>
         </w:rPr>
-        <w:t>2.测试任务的结果总结</w:t>
+        <w:t>3.缺陷和辨析</w:t>
       </w:r>
     </w:p>
     <w:p>
@@ -8027,305 +8191,7 @@
       <w:r>
         <w:rPr>
           <w:rFonts w:ascii="微软雅黑" w:eastAsia="微软雅黑" w:hAnsi="微软雅黑" w:hint="eastAsia"/>
-          <w:sz w:val="24"/>
-        </w:rPr>
-        <w:tab/>
-        <w:t>任务1：</w:t>
-      </w:r>
-    </w:p>
-    <w:p>
-      <w:pPr>
-        <w:rPr>
-          <w:rFonts w:ascii="微软雅黑" w:eastAsia="微软雅黑" w:hAnsi="微软雅黑"/>
-          <w:sz w:val="24"/>
-        </w:rPr>
-      </w:pPr>
-      <w:r>
-        <w:rPr>
-          <w:rFonts w:ascii="微软雅黑" w:eastAsia="微软雅黑" w:hAnsi="微软雅黑" w:hint="eastAsia"/>
-          <w:sz w:val="24"/>
-        </w:rPr>
-        <w:tab/>
-        <w:t>描述：集成Data层对数据文件的操作。</w:t>
-      </w:r>
-    </w:p>
-    <w:p>
-      <w:pPr>
-        <w:rPr>
-          <w:rFonts w:ascii="微软雅黑" w:eastAsia="微软雅黑" w:hAnsi="微软雅黑"/>
-          <w:sz w:val="24"/>
-        </w:rPr>
-      </w:pPr>
-      <w:r>
-        <w:rPr>
-          <w:rFonts w:ascii="微软雅黑" w:eastAsia="微软雅黑" w:hAnsi="微软雅黑" w:hint="eastAsia"/>
-          <w:sz w:val="24"/>
-        </w:rPr>
-        <w:tab/>
-        <w:t>编写了Data层对数据文件读写进行封装和实现的</w:t>
-      </w:r>
-      <w:r>
-        <w:rPr>
-          <w:rFonts w:ascii="微软雅黑" w:eastAsia="微软雅黑" w:hAnsi="微软雅黑" w:hint="eastAsia"/>
-          <w:sz w:val="24"/>
-        </w:rPr>
-        <w:t>BL</w:t>
-      </w:r>
-      <w:r>
-        <w:rPr>
-          <w:rFonts w:ascii="微软雅黑" w:eastAsia="微软雅黑" w:hAnsi="微软雅黑" w:hint="eastAsia"/>
-          <w:sz w:val="24"/>
-        </w:rPr>
-        <w:t>Controller</w:t>
-      </w:r>
-      <w:r>
-        <w:rPr>
-          <w:rFonts w:ascii="微软雅黑" w:eastAsia="微软雅黑" w:hAnsi="微软雅黑" w:hint="eastAsia"/>
-          <w:sz w:val="24"/>
-        </w:rPr>
-        <w:t>以及其实现类，用</w:t>
-      </w:r>
-      <w:r>
-        <w:rPr>
-          <w:rFonts w:ascii="微软雅黑" w:eastAsia="微软雅黑" w:hAnsi="微软雅黑" w:hint="eastAsia"/>
-          <w:sz w:val="24"/>
-        </w:rPr>
-        <w:t>BL</w:t>
-      </w:r>
-      <w:r>
-        <w:rPr>
-          <w:rFonts w:ascii="微软雅黑" w:eastAsia="微软雅黑" w:hAnsi="微软雅黑" w:hint="eastAsia"/>
-          <w:sz w:val="24"/>
-        </w:rPr>
-        <w:t>Test</w:t>
-      </w:r>
-      <w:r>
-        <w:rPr>
-          <w:rFonts w:ascii="微软雅黑" w:eastAsia="微软雅黑" w:hAnsi="微软雅黑" w:hint="eastAsia"/>
-          <w:sz w:val="24"/>
-        </w:rPr>
-        <w:t>对其进行了驱动测试，以便以后集成。</w:t>
-      </w:r>
-    </w:p>
-    <w:p>
-      <w:pPr>
-        <w:rPr>
-          <w:rFonts w:ascii="微软雅黑" w:eastAsia="微软雅黑" w:hAnsi="微软雅黑"/>
-          <w:sz w:val="24"/>
-        </w:rPr>
-      </w:pPr>
-      <w:r>
-        <w:rPr>
-          <w:rFonts w:ascii="微软雅黑" w:eastAsia="微软雅黑" w:hAnsi="微软雅黑" w:hint="eastAsia"/>
-          <w:sz w:val="24"/>
-        </w:rPr>
-        <w:tab/>
-        <w:t>结论：通过。足以完成需求。</w:t>
-      </w:r>
-    </w:p>
-    <w:p>
-      <w:pPr>
-        <w:rPr>
-          <w:rFonts w:ascii="微软雅黑" w:eastAsia="微软雅黑" w:hAnsi="微软雅黑"/>
-          <w:sz w:val="24"/>
-        </w:rPr>
-      </w:pPr>
-      <w:r>
-        <w:rPr>
-          <w:rFonts w:ascii="微软雅黑" w:eastAsia="微软雅黑" w:hAnsi="微软雅黑" w:hint="eastAsia"/>
-          <w:sz w:val="24"/>
-        </w:rPr>
-        <w:tab/>
-        <w:t>问题：无</w:t>
-      </w:r>
-    </w:p>
-    <w:p>
-      <w:pPr>
-        <w:rPr>
-          <w:rFonts w:ascii="微软雅黑" w:eastAsia="微软雅黑" w:hAnsi="微软雅黑"/>
-          <w:sz w:val="24"/>
-        </w:rPr>
-      </w:pPr>
-      <w:r>
-        <w:rPr>
-          <w:rFonts w:ascii="微软雅黑" w:eastAsia="微软雅黑" w:hAnsi="微软雅黑" w:hint="eastAsia"/>
-          <w:sz w:val="24"/>
-        </w:rPr>
-        <w:tab/>
-        <w:t>任务2：</w:t>
-      </w:r>
-    </w:p>
-    <w:p>
-      <w:pPr>
-        <w:rPr>
-          <w:rFonts w:ascii="微软雅黑" w:eastAsia="微软雅黑" w:hAnsi="微软雅黑"/>
-          <w:sz w:val="24"/>
-        </w:rPr>
-      </w:pPr>
-      <w:r>
-        <w:rPr>
-          <w:rFonts w:ascii="微软雅黑" w:eastAsia="微软雅黑" w:hAnsi="微软雅黑" w:hint="eastAsia"/>
-          <w:sz w:val="24"/>
-        </w:rPr>
-        <w:tab/>
-        <w:t>描述:集成UI与BL层。</w:t>
-      </w:r>
-    </w:p>
-    <w:p>
-      <w:pPr>
-        <w:rPr>
-          <w:rFonts w:ascii="微软雅黑" w:eastAsia="微软雅黑" w:hAnsi="微软雅黑"/>
-          <w:sz w:val="24"/>
-        </w:rPr>
-      </w:pPr>
-      <w:r>
-        <w:rPr>
-          <w:rFonts w:ascii="微软雅黑" w:eastAsia="微软雅黑" w:hAnsi="微软雅黑" w:hint="eastAsia"/>
-          <w:sz w:val="24"/>
-        </w:rPr>
-        <w:tab/>
-        <w:t>完成业务逻辑层之后将UI层中使用Stub的部分替换为实现代码将BL层</w:t>
-      </w:r>
-      <w:proofErr w:type="gramStart"/>
-      <w:r>
-        <w:rPr>
-          <w:rFonts w:ascii="微软雅黑" w:eastAsia="微软雅黑" w:hAnsi="微软雅黑" w:hint="eastAsia"/>
-          <w:sz w:val="24"/>
-        </w:rPr>
-        <w:t>集成进</w:t>
-      </w:r>
-      <w:proofErr w:type="gramEnd"/>
-      <w:r>
-        <w:rPr>
-          <w:rFonts w:ascii="微软雅黑" w:eastAsia="微软雅黑" w:hAnsi="微软雅黑" w:hint="eastAsia"/>
-          <w:sz w:val="24"/>
-        </w:rPr>
-        <w:t>系统。</w:t>
-      </w:r>
-    </w:p>
-    <w:p>
-      <w:pPr>
-        <w:rPr>
-          <w:rFonts w:ascii="微软雅黑" w:eastAsia="微软雅黑" w:hAnsi="微软雅黑"/>
-          <w:sz w:val="24"/>
-        </w:rPr>
-      </w:pPr>
-      <w:r>
-        <w:rPr>
-          <w:rFonts w:ascii="微软雅黑" w:eastAsia="微软雅黑" w:hAnsi="微软雅黑" w:hint="eastAsia"/>
-          <w:sz w:val="24"/>
-        </w:rPr>
-        <w:tab/>
-        <w:t>结论：最终通过。</w:t>
-      </w:r>
-    </w:p>
-    <w:p>
-      <w:pPr>
-        <w:rPr>
-          <w:rFonts w:ascii="微软雅黑" w:eastAsia="微软雅黑" w:hAnsi="微软雅黑"/>
-          <w:sz w:val="24"/>
-        </w:rPr>
-      </w:pPr>
-      <w:r>
-        <w:rPr>
-          <w:rFonts w:ascii="微软雅黑" w:eastAsia="微软雅黑" w:hAnsi="微软雅黑" w:hint="eastAsia"/>
-          <w:sz w:val="24"/>
-        </w:rPr>
-        <w:tab/>
-        <w:t>任务3：</w:t>
-      </w:r>
-    </w:p>
-    <w:p>
-      <w:pPr>
-        <w:rPr>
-          <w:rFonts w:ascii="微软雅黑" w:eastAsia="微软雅黑" w:hAnsi="微软雅黑"/>
-          <w:sz w:val="24"/>
-        </w:rPr>
-      </w:pPr>
-      <w:r>
-        <w:rPr>
-          <w:rFonts w:ascii="微软雅黑" w:eastAsia="微软雅黑" w:hAnsi="微软雅黑" w:hint="eastAsia"/>
-          <w:sz w:val="24"/>
-        </w:rPr>
-        <w:tab/>
-        <w:t>描述：集成Data层</w:t>
-      </w:r>
-    </w:p>
-    <w:p>
-      <w:pPr>
-        <w:rPr>
-          <w:rFonts w:ascii="微软雅黑" w:eastAsia="微软雅黑" w:hAnsi="微软雅黑"/>
-          <w:sz w:val="24"/>
-        </w:rPr>
-      </w:pPr>
-      <w:r>
-        <w:rPr>
-          <w:rFonts w:ascii="微软雅黑" w:eastAsia="微软雅黑" w:hAnsi="微软雅黑" w:hint="eastAsia"/>
-          <w:sz w:val="24"/>
-        </w:rPr>
-        <w:tab/>
-        <w:t>完成Data层之后将BL层中使用Stub的部分替换为实现代码，将Data层</w:t>
-      </w:r>
-      <w:proofErr w:type="gramStart"/>
-      <w:r>
-        <w:rPr>
-          <w:rFonts w:ascii="微软雅黑" w:eastAsia="微软雅黑" w:hAnsi="微软雅黑" w:hint="eastAsia"/>
-          <w:sz w:val="24"/>
-        </w:rPr>
-        <w:t>集成进</w:t>
-      </w:r>
-      <w:proofErr w:type="gramEnd"/>
-      <w:r>
-        <w:rPr>
-          <w:rFonts w:ascii="微软雅黑" w:eastAsia="微软雅黑" w:hAnsi="微软雅黑" w:hint="eastAsia"/>
-          <w:sz w:val="24"/>
-        </w:rPr>
-        <w:t>系统。</w:t>
-      </w:r>
-    </w:p>
-    <w:p>
-      <w:pPr>
-        <w:rPr>
-          <w:rFonts w:ascii="微软雅黑" w:eastAsia="微软雅黑" w:hAnsi="微软雅黑"/>
-          <w:sz w:val="24"/>
-        </w:rPr>
-      </w:pPr>
-      <w:r>
-        <w:rPr>
-          <w:rFonts w:ascii="微软雅黑" w:eastAsia="微软雅黑" w:hAnsi="微软雅黑" w:hint="eastAsia"/>
-          <w:sz w:val="24"/>
-        </w:rPr>
-        <w:tab/>
-        <w:t>结论：最终通过。</w:t>
-      </w:r>
-    </w:p>
-    <w:p>
-      <w:pPr>
-        <w:rPr>
-          <w:rFonts w:ascii="微软雅黑" w:eastAsia="微软雅黑" w:hAnsi="微软雅黑"/>
-          <w:sz w:val="24"/>
-        </w:rPr>
-      </w:pPr>
-      <w:r>
-        <w:rPr>
-          <w:rFonts w:ascii="微软雅黑" w:eastAsia="微软雅黑" w:hAnsi="微软雅黑" w:hint="eastAsia"/>
-          <w:sz w:val="24"/>
-        </w:rPr>
-        <w:t>3.缺陷和辨析</w:t>
-      </w:r>
-    </w:p>
-    <w:p>
-      <w:pPr>
-        <w:rPr>
-          <w:rFonts w:ascii="微软雅黑" w:eastAsia="微软雅黑" w:hAnsi="微软雅黑"/>
-          <w:sz w:val="24"/>
-        </w:rPr>
-      </w:pPr>
-      <w:r>
-        <w:rPr>
-          <w:rFonts w:ascii="微软雅黑" w:eastAsia="微软雅黑" w:hAnsi="微软雅黑" w:hint="eastAsia"/>
-        </w:rPr>
-        <w:lastRenderedPageBreak/>
+        </w:rPr>
         <w:tab/>
       </w:r>
       <w:r>
@@ -9040,37 +8906,12 @@
                 <w:sz w:val="24"/>
               </w:rPr>
             </w:pPr>
-            <w:proofErr w:type="gramStart"/>
             <w:r>
               <w:rPr>
                 <w:rFonts w:ascii="微软雅黑" w:eastAsia="微软雅黑" w:hAnsi="微软雅黑" w:hint="eastAsia"/>
                 <w:sz w:val="24"/>
               </w:rPr>
-              <w:t>脏数据</w:t>
-            </w:r>
-            <w:proofErr w:type="gramEnd"/>
-            <w:r>
-              <w:rPr>
-                <w:rFonts w:ascii="微软雅黑" w:eastAsia="微软雅黑" w:hAnsi="微软雅黑" w:hint="eastAsia"/>
-                <w:sz w:val="24"/>
-              </w:rPr>
-              <w:t>的处理有些问题，不够全面，对于有些</w:t>
-            </w:r>
-            <w:proofErr w:type="gramStart"/>
-            <w:r>
-              <w:rPr>
-                <w:rFonts w:ascii="微软雅黑" w:eastAsia="微软雅黑" w:hAnsi="微软雅黑" w:hint="eastAsia"/>
-                <w:sz w:val="24"/>
-              </w:rPr>
-              <w:t>脏数据</w:t>
-            </w:r>
-            <w:proofErr w:type="gramEnd"/>
-            <w:r>
-              <w:rPr>
-                <w:rFonts w:ascii="微软雅黑" w:eastAsia="微软雅黑" w:hAnsi="微软雅黑" w:hint="eastAsia"/>
-                <w:sz w:val="24"/>
-              </w:rPr>
-              <w:t>只能发现，无法修改</w:t>
+              <w:t>脏数据的处理有些问题，不够全面，对于有些脏数据只能发现，无法修改</w:t>
             </w:r>
             <w:r>
               <w:rPr>
@@ -9099,23 +8940,7 @@
                 <w:rFonts w:ascii="微软雅黑" w:eastAsia="微软雅黑" w:hAnsi="微软雅黑" w:hint="eastAsia"/>
                 <w:sz w:val="24"/>
               </w:rPr>
-              <w:t>对于某些</w:t>
-            </w:r>
-            <w:proofErr w:type="gramStart"/>
-            <w:r>
-              <w:rPr>
-                <w:rFonts w:ascii="微软雅黑" w:eastAsia="微软雅黑" w:hAnsi="微软雅黑" w:hint="eastAsia"/>
-                <w:sz w:val="24"/>
-              </w:rPr>
-              <w:t>脏数据</w:t>
-            </w:r>
-            <w:proofErr w:type="gramEnd"/>
-            <w:r>
-              <w:rPr>
-                <w:rFonts w:ascii="微软雅黑" w:eastAsia="微软雅黑" w:hAnsi="微软雅黑" w:hint="eastAsia"/>
-                <w:sz w:val="24"/>
-              </w:rPr>
-              <w:t>的处理，将留到迭代二或迭代三解决</w:t>
+              <w:t>对于某些脏数据的处理，将留到迭代二或迭代三解决</w:t>
             </w:r>
             <w:r>
               <w:rPr>
@@ -9225,6 +9050,7 @@
           <w:rFonts w:ascii="微软雅黑" w:eastAsia="微软雅黑" w:hAnsi="微软雅黑" w:hint="eastAsia"/>
           <w:sz w:val="24"/>
         </w:rPr>
+        <w:lastRenderedPageBreak/>
         <w:tab/>
         <w:t>严重缺陷：</w:t>
       </w:r>
@@ -9271,7 +9097,6 @@
           <w:rFonts w:ascii="微软雅黑" w:eastAsia="微软雅黑" w:hAnsi="微软雅黑" w:hint="eastAsia"/>
           <w:sz w:val="24"/>
         </w:rPr>
-        <w:lastRenderedPageBreak/>
         <w:tab/>
         <w:t>无影响缺陷：1</w:t>
       </w:r>
@@ -9366,23 +9191,7 @@
           <w:sz w:val="24"/>
         </w:rPr>
         <w:tab/>
-        <w:t>备注：模块java/main/二级</w:t>
-      </w:r>
-      <w:proofErr w:type="gramStart"/>
-      <w:r>
-        <w:rPr>
-          <w:rFonts w:ascii="微软雅黑" w:eastAsia="微软雅黑" w:hAnsi="微软雅黑" w:hint="eastAsia"/>
-          <w:sz w:val="24"/>
-        </w:rPr>
-        <w:t>目录下包的</w:t>
-      </w:r>
-      <w:proofErr w:type="gramEnd"/>
-      <w:r>
-        <w:rPr>
-          <w:rFonts w:ascii="微软雅黑" w:eastAsia="微软雅黑" w:hAnsi="微软雅黑" w:hint="eastAsia"/>
-          <w:sz w:val="24"/>
-        </w:rPr>
-        <w:t>个数进行统计。</w:t>
+        <w:t>备注：模块java/main/二级目录下包的个数进行统计。</w:t>
       </w:r>
     </w:p>
     <w:p>
@@ -9393,7 +9202,7 @@
           <w:lang w:eastAsia="zh-CN"/>
         </w:rPr>
       </w:pPr>
-      <w:bookmarkStart w:id="33" w:name="_Toc406533560"/>
+      <w:bookmarkStart w:id="34" w:name="_Toc406533560"/>
       <w:r>
         <w:rPr>
           <w:rFonts w:ascii="微软雅黑" w:eastAsia="微软雅黑" w:hAnsi="微软雅黑" w:cs="宋体" w:hint="eastAsia"/>
@@ -9421,7 +9230,7 @@
         </w:rPr>
         <w:t>.单元测试</w:t>
       </w:r>
-      <w:bookmarkEnd w:id="33"/>
+      <w:bookmarkEnd w:id="34"/>
       <w:r>
         <w:rPr>
           <w:rFonts w:ascii="微软雅黑" w:eastAsia="微软雅黑" w:hAnsi="微软雅黑" w:hint="eastAsia"/>
@@ -9710,6 +9519,7 @@
                 <w:b/>
                 <w:bCs/>
               </w:rPr>
+              <w:lastRenderedPageBreak/>
               <w:t>PlayerController</w:t>
             </w:r>
             <w:r>
@@ -9821,7 +9631,6 @@
           <w:rFonts w:ascii="微软雅黑" w:eastAsia="微软雅黑" w:hAnsi="微软雅黑" w:hint="eastAsia"/>
           <w:sz w:val="24"/>
         </w:rPr>
-        <w:lastRenderedPageBreak/>
         <w:t>表2.2.3-2 单元测试残留于未解决问题列表</w:t>
       </w:r>
     </w:p>
@@ -10148,8 +9957,8 @@
           <w:lang w:eastAsia="zh-CN"/>
         </w:rPr>
       </w:pPr>
-      <w:bookmarkStart w:id="34" w:name="_Toc374400418"/>
-      <w:bookmarkStart w:id="35" w:name="_Toc406533561"/>
+      <w:bookmarkStart w:id="35" w:name="_Toc374400418"/>
+      <w:bookmarkStart w:id="36" w:name="_Toc406533561"/>
       <w:r>
         <w:rPr>
           <w:rFonts w:ascii="微软雅黑" w:eastAsia="微软雅黑" w:hAnsi="微软雅黑" w:cs="微软雅黑" w:hint="eastAsia"/>
@@ -10180,8 +9989,8 @@
         </w:rPr>
         <w:t>评估产品质量</w:t>
       </w:r>
-      <w:bookmarkEnd w:id="34"/>
       <w:bookmarkEnd w:id="35"/>
+      <w:bookmarkEnd w:id="36"/>
     </w:p>
     <w:p>
       <w:pPr>
@@ -10224,8 +10033,8 @@
           <w:lang w:eastAsia="zh-CN"/>
         </w:rPr>
       </w:pPr>
-      <w:bookmarkStart w:id="36" w:name="_Toc374400419"/>
-      <w:bookmarkStart w:id="37" w:name="_Toc406533562"/>
+      <w:bookmarkStart w:id="37" w:name="_Toc374400419"/>
+      <w:bookmarkStart w:id="38" w:name="_Toc406533562"/>
       <w:r>
         <w:rPr>
           <w:rFonts w:ascii="微软雅黑" w:eastAsia="微软雅黑" w:hAnsi="微软雅黑" w:cs="微软雅黑" w:hint="eastAsia"/>
@@ -10246,8 +10055,6 @@
         </w:rPr>
         <w:t>6</w:t>
       </w:r>
-      <w:bookmarkStart w:id="38" w:name="_GoBack"/>
-      <w:bookmarkEnd w:id="38"/>
       <w:r>
         <w:rPr>
           <w:rFonts w:ascii="微软雅黑" w:eastAsia="微软雅黑" w:hAnsi="微软雅黑" w:cs="微软雅黑" w:hint="eastAsia"/>
@@ -10258,8 +10065,8 @@
         </w:rPr>
         <w:t>度量数据总结</w:t>
       </w:r>
-      <w:bookmarkEnd w:id="36"/>
       <w:bookmarkEnd w:id="37"/>
+      <w:bookmarkEnd w:id="38"/>
     </w:p>
     <w:p>
       <w:pPr>
@@ -10274,23 +10081,15 @@
           <w:sz w:val="24"/>
         </w:rPr>
         <w:tab/>
-        <w:t>单元测试的覆盖率较低（低于对10000+LOC）的要求（50%）：原因在于大量LOC分布在ui层，尤其是使用可视化界面编辑工具产生的不可修改代码当中，对这些代码，难以同时也没有必要开发测试用例。而系统的主要复杂</w:t>
-      </w:r>
-      <w:proofErr w:type="gramStart"/>
+        <w:t>单元测试的覆盖率较低（低于对10000+LOC）的要求（50%）：原因在于大量LOC分布在ui层，尤其是使用可视化界面编辑工具产生的不可修改代码当</w:t>
+      </w:r>
       <w:r>
         <w:rPr>
           <w:rFonts w:ascii="微软雅黑" w:eastAsia="微软雅黑" w:hAnsi="微软雅黑" w:hint="eastAsia"/>
           <w:sz w:val="24"/>
         </w:rPr>
-        <w:t>度只要</w:t>
-      </w:r>
-      <w:proofErr w:type="gramEnd"/>
-      <w:r>
-        <w:rPr>
-          <w:rFonts w:ascii="微软雅黑" w:eastAsia="微软雅黑" w:hAnsi="微软雅黑" w:hint="eastAsia"/>
-          <w:sz w:val="24"/>
-        </w:rPr>
-        <w:t>集中在L</w:t>
+        <w:lastRenderedPageBreak/>
+        <w:t>中，对这些代码，难以同时也没有必要开发测试用例。而系统的主要复杂度只要集中在L</w:t>
       </w:r>
       <w:r>
         <w:rPr>
@@ -10345,7 +10144,6 @@
         <w:rPr>
           <w:rFonts w:ascii="微软雅黑" w:eastAsia="微软雅黑" w:hAnsi="微软雅黑" w:hint="eastAsia"/>
         </w:rPr>
-        <w:lastRenderedPageBreak/>
         <w:tab/>
       </w:r>
     </w:p>
@@ -12039,6 +11837,7 @@
   <w:style w:type="character" w:default="1" w:styleId="a0">
     <w:name w:val="Default Paragraph Font"/>
     <w:uiPriority w:val="1"/>
+    <w:semiHidden/>
     <w:unhideWhenUsed/>
   </w:style>
   <w:style w:type="table" w:default="1" w:styleId="a1">

--- a/documents/迭代二所有文档/NAS测试文档.docx
+++ b/documents/迭代二所有文档/NAS测试文档.docx
@@ -3120,8 +3120,6 @@
         </w:rPr>
         <w:t>5</w:t>
       </w:r>
-      <w:bookmarkStart w:id="20" w:name="_GoBack"/>
-      <w:bookmarkEnd w:id="20"/>
       <w:r>
         <w:rPr>
           <w:rFonts w:ascii="微软雅黑" w:eastAsia="微软雅黑" w:hAnsi="微软雅黑" w:cs="微软雅黑" w:hint="eastAsia"/>
@@ -3206,10 +3204,10 @@
         <w:lastRenderedPageBreak/>
         <w:t xml:space="preserve">     </w:t>
       </w:r>
-      <w:bookmarkStart w:id="21" w:name="背景与机遇"/>
-      <w:bookmarkStart w:id="22" w:name="_Toc374400411"/>
-      <w:bookmarkStart w:id="23" w:name="_Toc406533553"/>
-      <w:bookmarkEnd w:id="21"/>
+      <w:bookmarkStart w:id="20" w:name="背景与机遇"/>
+      <w:bookmarkStart w:id="21" w:name="_Toc374400411"/>
+      <w:bookmarkStart w:id="22" w:name="_Toc406533553"/>
+      <w:bookmarkEnd w:id="20"/>
       <w:r>
         <w:rPr>
           <w:rFonts w:ascii="微软雅黑" w:eastAsia="微软雅黑" w:hAnsi="微软雅黑" w:cs="宋体"/>
@@ -3232,8 +3230,8 @@
         </w:rPr>
         <w:t>测试用例设计</w:t>
       </w:r>
+      <w:bookmarkEnd w:id="21"/>
       <w:bookmarkEnd w:id="22"/>
-      <w:bookmarkEnd w:id="23"/>
     </w:p>
     <w:p>
       <w:pPr>
@@ -3521,8 +3519,8 @@
         </w:rPr>
         <w:t xml:space="preserve">     </w:t>
       </w:r>
-      <w:bookmarkStart w:id="24" w:name="_Toc374400412"/>
-      <w:bookmarkStart w:id="25" w:name="_Toc406533554"/>
+      <w:bookmarkStart w:id="23" w:name="_Toc374400412"/>
+      <w:bookmarkStart w:id="24" w:name="_Toc406533554"/>
       <w:r>
         <w:rPr>
           <w:rFonts w:ascii="微软雅黑" w:eastAsia="微软雅黑" w:hAnsi="微软雅黑" w:cs="宋体"/>
@@ -3534,8 +3532,8 @@
         </w:rPr>
         <w:t>2</w:t>
       </w:r>
-      <w:bookmarkStart w:id="26" w:name="业务需求"/>
-      <w:bookmarkEnd w:id="26"/>
+      <w:bookmarkStart w:id="25" w:name="业务需求"/>
+      <w:bookmarkEnd w:id="25"/>
       <w:r>
         <w:rPr>
           <w:rFonts w:ascii="微软雅黑" w:eastAsia="微软雅黑" w:hAnsi="微软雅黑" w:cs="宋体"/>
@@ -3558,8 +3556,8 @@
         </w:rPr>
         <w:t>测试环境与配置</w:t>
       </w:r>
+      <w:bookmarkEnd w:id="23"/>
       <w:bookmarkEnd w:id="24"/>
-      <w:bookmarkEnd w:id="25"/>
     </w:p>
     <w:p>
       <w:pPr>
@@ -4460,8 +4458,8 @@
         </w:rPr>
         <w:tab/>
       </w:r>
-      <w:bookmarkStart w:id="27" w:name="_Toc374400413"/>
-      <w:bookmarkStart w:id="28" w:name="_Toc406533555"/>
+      <w:bookmarkStart w:id="26" w:name="_Toc374400413"/>
+      <w:bookmarkStart w:id="27" w:name="_Toc406533555"/>
       <w:r>
         <w:rPr>
           <w:rFonts w:ascii="微软雅黑" w:eastAsia="微软雅黑" w:hAnsi="微软雅黑" w:cs="宋体" w:hint="eastAsia"/>
@@ -4473,8 +4471,8 @@
         </w:rPr>
         <w:t>2.1.3 测试方法和工具</w:t>
       </w:r>
+      <w:bookmarkEnd w:id="26"/>
       <w:bookmarkEnd w:id="27"/>
-      <w:bookmarkEnd w:id="28"/>
     </w:p>
     <w:p>
       <w:pPr>
@@ -5426,10 +5424,10 @@
         </w:rPr>
         <w:t xml:space="preserve">   </w:t>
       </w:r>
-      <w:bookmarkStart w:id="29" w:name="商品功能"/>
-      <w:bookmarkStart w:id="30" w:name="_Toc374400414"/>
-      <w:bookmarkStart w:id="31" w:name="_Toc406533556"/>
-      <w:bookmarkEnd w:id="29"/>
+      <w:bookmarkStart w:id="28" w:name="商品功能"/>
+      <w:bookmarkStart w:id="29" w:name="_Toc374400414"/>
+      <w:bookmarkStart w:id="30" w:name="_Toc406533556"/>
+      <w:bookmarkEnd w:id="28"/>
       <w:r>
         <w:rPr>
           <w:rFonts w:ascii="微软雅黑" w:eastAsia="微软雅黑" w:hAnsi="微软雅黑" w:cs="宋体"/>
@@ -5452,8 +5450,8 @@
         </w:rPr>
         <w:t>详细测试结果</w:t>
       </w:r>
+      <w:bookmarkEnd w:id="29"/>
       <w:bookmarkEnd w:id="30"/>
-      <w:bookmarkEnd w:id="31"/>
     </w:p>
     <w:p>
       <w:pPr>
@@ -5465,7 +5463,7 @@
           <w:lang w:eastAsia="zh-CN"/>
         </w:rPr>
       </w:pPr>
-      <w:bookmarkStart w:id="32" w:name="_Toc406533557"/>
+      <w:bookmarkStart w:id="31" w:name="_Toc406533557"/>
       <w:r>
         <w:rPr>
           <w:rFonts w:ascii="微软雅黑" w:eastAsia="微软雅黑" w:hAnsi="微软雅黑" w:cs="宋体" w:hint="eastAsia"/>
@@ -5502,7 +5500,7 @@
         </w:rPr>
         <w:t>测试用例执行结果</w:t>
       </w:r>
-      <w:bookmarkEnd w:id="32"/>
+      <w:bookmarkEnd w:id="31"/>
     </w:p>
     <w:p>
       <w:pPr>
@@ -5524,8 +5522,8 @@
         <w:gridCol w:w="1029"/>
         <w:gridCol w:w="1033"/>
         <w:gridCol w:w="1951"/>
-        <w:gridCol w:w="1088"/>
-        <w:gridCol w:w="1088"/>
+        <w:gridCol w:w="1090"/>
+        <w:gridCol w:w="1086"/>
         <w:gridCol w:w="836"/>
       </w:tblGrid>
       <w:tr>
@@ -5583,7 +5581,7 @@
         </w:tc>
         <w:tc>
           <w:tcPr>
-            <w:tcW w:w="1088" w:type="dxa"/>
+            <w:tcW w:w="1090" w:type="dxa"/>
           </w:tcPr>
           <w:p>
             <w:r>
@@ -5596,7 +5594,7 @@
         </w:tc>
         <w:tc>
           <w:tcPr>
-            <w:tcW w:w="1088" w:type="dxa"/>
+            <w:tcW w:w="1086" w:type="dxa"/>
           </w:tcPr>
           <w:p>
             <w:r>
@@ -5699,7 +5697,7 @@
         </w:tc>
         <w:tc>
           <w:tcPr>
-            <w:tcW w:w="1088" w:type="dxa"/>
+            <w:tcW w:w="1090" w:type="dxa"/>
           </w:tcPr>
           <w:p>
             <w:pPr>
@@ -5737,7 +5735,7 @@
         </w:tc>
         <w:tc>
           <w:tcPr>
-            <w:tcW w:w="1088" w:type="dxa"/>
+            <w:tcW w:w="1086" w:type="dxa"/>
           </w:tcPr>
           <w:p>
             <w:pPr>
@@ -5866,7 +5864,7 @@
         </w:tc>
         <w:tc>
           <w:tcPr>
-            <w:tcW w:w="1088" w:type="dxa"/>
+            <w:tcW w:w="1090" w:type="dxa"/>
           </w:tcPr>
           <w:p>
             <w:pPr>
@@ -5890,7 +5888,7 @@
         </w:tc>
         <w:tc>
           <w:tcPr>
-            <w:tcW w:w="1088" w:type="dxa"/>
+            <w:tcW w:w="1086" w:type="dxa"/>
           </w:tcPr>
           <w:p>
             <w:pPr>
@@ -5995,7 +5993,7 @@
         </w:tc>
         <w:tc>
           <w:tcPr>
-            <w:tcW w:w="1088" w:type="dxa"/>
+            <w:tcW w:w="1090" w:type="dxa"/>
           </w:tcPr>
           <w:p>
             <w:pPr>
@@ -6025,7 +6023,7 @@
         </w:tc>
         <w:tc>
           <w:tcPr>
-            <w:tcW w:w="1088" w:type="dxa"/>
+            <w:tcW w:w="1086" w:type="dxa"/>
           </w:tcPr>
           <w:p>
             <w:pPr>
@@ -6151,7 +6149,7 @@
         </w:tc>
         <w:tc>
           <w:tcPr>
-            <w:tcW w:w="1088" w:type="dxa"/>
+            <w:tcW w:w="1090" w:type="dxa"/>
           </w:tcPr>
           <w:p>
             <w:pPr>
@@ -6175,7 +6173,7 @@
         </w:tc>
         <w:tc>
           <w:tcPr>
-            <w:tcW w:w="1088" w:type="dxa"/>
+            <w:tcW w:w="1086" w:type="dxa"/>
           </w:tcPr>
           <w:p>
             <w:pPr>
@@ -6280,7 +6278,7 @@
         </w:tc>
         <w:tc>
           <w:tcPr>
-            <w:tcW w:w="1088" w:type="dxa"/>
+            <w:tcW w:w="1090" w:type="dxa"/>
           </w:tcPr>
           <w:p>
             <w:pPr>
@@ -6310,7 +6308,7 @@
         </w:tc>
         <w:tc>
           <w:tcPr>
-            <w:tcW w:w="1088" w:type="dxa"/>
+            <w:tcW w:w="1086" w:type="dxa"/>
           </w:tcPr>
           <w:p>
             <w:pPr>
@@ -6412,7 +6410,7 @@
         </w:tc>
         <w:tc>
           <w:tcPr>
-            <w:tcW w:w="1088" w:type="dxa"/>
+            <w:tcW w:w="1090" w:type="dxa"/>
           </w:tcPr>
           <w:p>
             <w:pPr>
@@ -6442,7 +6440,7 @@
         </w:tc>
         <w:tc>
           <w:tcPr>
-            <w:tcW w:w="1088" w:type="dxa"/>
+            <w:tcW w:w="1086" w:type="dxa"/>
           </w:tcPr>
           <w:p>
             <w:pPr>
@@ -6544,7 +6542,7 @@
         </w:tc>
         <w:tc>
           <w:tcPr>
-            <w:tcW w:w="1088" w:type="dxa"/>
+            <w:tcW w:w="1090" w:type="dxa"/>
           </w:tcPr>
           <w:p>
             <w:pPr>
@@ -6568,12 +6566,11 @@
         </w:tc>
         <w:tc>
           <w:tcPr>
-            <w:tcW w:w="1088" w:type="dxa"/>
-          </w:tcPr>
-          <w:p>
-            <w:pPr>
-              <w:rPr>
-                <w:rFonts w:hint="eastAsia"/>
+            <w:tcW w:w="1086" w:type="dxa"/>
+          </w:tcPr>
+          <w:p>
+            <w:pPr>
+              <w:rPr>
                 <w:color w:val="000000" w:themeColor="text1"/>
               </w:rPr>
             </w:pPr>
@@ -6590,6 +6587,12 @@
             <w:tcW w:w="836" w:type="dxa"/>
           </w:tcPr>
           <w:p>
+            <w:r>
+              <w:rPr>
+                <w:color w:val="000000" w:themeColor="text1"/>
+              </w:rPr>
+              <w:t>解决问题后，</w:t>
+            </w:r>
             <w:r>
               <w:rPr>
                 <w:color w:val="000000" w:themeColor="text1"/>
@@ -6672,7 +6675,7 @@
         </w:tc>
         <w:tc>
           <w:tcPr>
-            <w:tcW w:w="1088" w:type="dxa"/>
+            <w:tcW w:w="1090" w:type="dxa"/>
           </w:tcPr>
           <w:p>
             <w:pPr>
@@ -6702,7 +6705,7 @@
         </w:tc>
         <w:tc>
           <w:tcPr>
-            <w:tcW w:w="1088" w:type="dxa"/>
+            <w:tcW w:w="1086" w:type="dxa"/>
           </w:tcPr>
           <w:p>
             <w:pPr>
@@ -6763,14 +6766,14 @@
               <w:rPr>
                 <w:rFonts w:hint="eastAsia"/>
               </w:rPr>
-              <w:t>根据球队名字得到球</w:t>
+              <w:t>根据球</w:t>
             </w:r>
             <w:r>
               <w:rPr>
                 <w:rFonts w:hint="eastAsia"/>
               </w:rPr>
               <w:lastRenderedPageBreak/>
-              <w:t>队对象</w:t>
+              <w:t>队名字得到球队对象</w:t>
             </w:r>
           </w:p>
         </w:tc>
@@ -6784,14 +6787,14 @@
                 <w:rFonts w:hint="eastAsia"/>
               </w:rPr>
               <w:lastRenderedPageBreak/>
-              <w:t>已经得到了所有球队</w:t>
+              <w:t>已经得</w:t>
             </w:r>
             <w:r>
               <w:rPr>
                 <w:rFonts w:hint="eastAsia"/>
               </w:rPr>
               <w:lastRenderedPageBreak/>
-              <w:t>的</w:t>
+              <w:t>到了所有球队的</w:t>
             </w:r>
             <w:r>
               <w:rPr>
@@ -6814,7 +6817,7 @@
         </w:tc>
         <w:tc>
           <w:tcPr>
-            <w:tcW w:w="1088" w:type="dxa"/>
+            <w:tcW w:w="1090" w:type="dxa"/>
           </w:tcPr>
           <w:p>
             <w:pPr>
@@ -6838,7 +6841,7 @@
         </w:tc>
         <w:tc>
           <w:tcPr>
-            <w:tcW w:w="1088" w:type="dxa"/>
+            <w:tcW w:w="1086" w:type="dxa"/>
           </w:tcPr>
           <w:p>
             <w:pPr>
@@ -6878,7 +6881,7 @@
                 <w:rFonts w:hint="eastAsia"/>
               </w:rPr>
               <w:lastRenderedPageBreak/>
-              <w:t>Testcase00</w:t>
+              <w:t>Testcase0</w:t>
             </w:r>
             <w:r>
               <w:t>10</w:t>
@@ -6929,7 +6932,7 @@
         </w:tc>
         <w:tc>
           <w:tcPr>
-            <w:tcW w:w="1088" w:type="dxa"/>
+            <w:tcW w:w="1090" w:type="dxa"/>
           </w:tcPr>
           <w:p>
             <w:pPr>
@@ -6959,7 +6962,7 @@
         </w:tc>
         <w:tc>
           <w:tcPr>
-            <w:tcW w:w="1088" w:type="dxa"/>
+            <w:tcW w:w="1086" w:type="dxa"/>
           </w:tcPr>
           <w:p>
             <w:pPr>
@@ -7052,7 +7055,7 @@
         </w:tc>
         <w:tc>
           <w:tcPr>
-            <w:tcW w:w="1088" w:type="dxa"/>
+            <w:tcW w:w="1090" w:type="dxa"/>
           </w:tcPr>
           <w:p>
             <w:pPr>
@@ -7076,7 +7079,7 @@
         </w:tc>
         <w:tc>
           <w:tcPr>
-            <w:tcW w:w="1088" w:type="dxa"/>
+            <w:tcW w:w="1086" w:type="dxa"/>
           </w:tcPr>
           <w:p>
             <w:pPr>
@@ -7169,7 +7172,7 @@
         </w:tc>
         <w:tc>
           <w:tcPr>
-            <w:tcW w:w="1088" w:type="dxa"/>
+            <w:tcW w:w="1090" w:type="dxa"/>
           </w:tcPr>
           <w:p>
             <w:pPr>
@@ -7199,7 +7202,7 @@
         </w:tc>
         <w:tc>
           <w:tcPr>
-            <w:tcW w:w="1088" w:type="dxa"/>
+            <w:tcW w:w="1086" w:type="dxa"/>
           </w:tcPr>
           <w:p>
             <w:pPr>
@@ -7224,6 +7227,2128 @@
                 <w:color w:val="000000" w:themeColor="text1"/>
               </w:rPr>
               <w:t>的对象</w:t>
+            </w:r>
+          </w:p>
+        </w:tc>
+        <w:tc>
+          <w:tcPr>
+            <w:tcW w:w="836" w:type="dxa"/>
+          </w:tcPr>
+          <w:p/>
+        </w:tc>
+      </w:tr>
+      <w:tr>
+        <w:tc>
+          <w:tcPr>
+            <w:tcW w:w="1271" w:type="dxa"/>
+          </w:tcPr>
+          <w:p>
+            <w:r>
+              <w:rPr>
+                <w:rFonts w:hint="eastAsia"/>
+              </w:rPr>
+              <w:t>Testcase013</w:t>
+            </w:r>
+          </w:p>
+        </w:tc>
+        <w:tc>
+          <w:tcPr>
+            <w:tcW w:w="1029" w:type="dxa"/>
+          </w:tcPr>
+          <w:p>
+            <w:r>
+              <w:rPr>
+                <w:rFonts w:hint="eastAsia"/>
+              </w:rPr>
+              <w:t>得到今日比赛</w:t>
+            </w:r>
+          </w:p>
+        </w:tc>
+        <w:tc>
+          <w:tcPr>
+            <w:tcW w:w="1033" w:type="dxa"/>
+          </w:tcPr>
+          <w:p>
+            <w:r>
+              <w:rPr>
+                <w:rFonts w:hint="eastAsia"/>
+              </w:rPr>
+              <w:t>存在对应的</w:t>
+            </w:r>
+            <w:r>
+              <w:rPr>
+                <w:rFonts w:hint="eastAsia"/>
+              </w:rPr>
+              <w:t>比赛</w:t>
+            </w:r>
+            <w:r>
+              <w:rPr>
+                <w:rFonts w:hint="eastAsia"/>
+              </w:rPr>
+              <w:t>数据文件</w:t>
+            </w:r>
+          </w:p>
+        </w:tc>
+        <w:tc>
+          <w:tcPr>
+            <w:tcW w:w="1951" w:type="dxa"/>
+          </w:tcPr>
+          <w:p>
+            <w:r>
+              <w:t>文件路径（</w:t>
+            </w:r>
+            <w:r>
+              <w:t>"Data/matches"</w:t>
+            </w:r>
+            <w:r>
+              <w:t>）</w:t>
+            </w:r>
+          </w:p>
+        </w:tc>
+        <w:tc>
+          <w:tcPr>
+            <w:tcW w:w="1090" w:type="dxa"/>
+          </w:tcPr>
+          <w:p>
+            <w:pPr>
+              <w:rPr>
+                <w:color w:val="000000" w:themeColor="text1"/>
+              </w:rPr>
+            </w:pPr>
+            <w:r>
+              <w:rPr>
+                <w:color w:val="000000" w:themeColor="text1"/>
+              </w:rPr>
+              <w:t>读取</w:t>
+            </w:r>
+            <w:r>
+              <w:rPr>
+                <w:color w:val="000000" w:themeColor="text1"/>
+              </w:rPr>
+              <w:t>并返回今日的所有比赛</w:t>
+            </w:r>
+          </w:p>
+        </w:tc>
+        <w:tc>
+          <w:tcPr>
+            <w:tcW w:w="1086" w:type="dxa"/>
+          </w:tcPr>
+          <w:p>
+            <w:pPr>
+              <w:rPr>
+                <w:color w:val="000000" w:themeColor="text1"/>
+              </w:rPr>
+            </w:pPr>
+            <w:r>
+              <w:rPr>
+                <w:color w:val="000000" w:themeColor="text1"/>
+              </w:rPr>
+              <w:t>读取</w:t>
+            </w:r>
+            <w:r>
+              <w:rPr>
+                <w:color w:val="000000" w:themeColor="text1"/>
+              </w:rPr>
+              <w:t>并返回今日的所有比赛</w:t>
+            </w:r>
+          </w:p>
+        </w:tc>
+        <w:tc>
+          <w:tcPr>
+            <w:tcW w:w="836" w:type="dxa"/>
+          </w:tcPr>
+          <w:p>
+            <w:pPr>
+              <w:rPr>
+                <w:color w:val="000000" w:themeColor="text1"/>
+              </w:rPr>
+            </w:pPr>
+          </w:p>
+        </w:tc>
+      </w:tr>
+      <w:tr>
+        <w:tc>
+          <w:tcPr>
+            <w:tcW w:w="1271" w:type="dxa"/>
+          </w:tcPr>
+          <w:p>
+            <w:r>
+              <w:rPr>
+                <w:rFonts w:hint="eastAsia"/>
+              </w:rPr>
+              <w:t>Testcase014</w:t>
+            </w:r>
+          </w:p>
+        </w:tc>
+        <w:tc>
+          <w:tcPr>
+            <w:tcW w:w="1029" w:type="dxa"/>
+          </w:tcPr>
+          <w:p>
+            <w:r>
+              <w:rPr>
+                <w:rFonts w:hint="eastAsia"/>
+              </w:rPr>
+              <w:t>得到</w:t>
+            </w:r>
+            <w:r>
+              <w:rPr>
+                <w:rFonts w:hint="eastAsia"/>
+              </w:rPr>
+              <w:t>比赛数据</w:t>
+            </w:r>
+            <w:r>
+              <w:rPr>
+                <w:rFonts w:hint="eastAsia"/>
+              </w:rPr>
+              <w:t>王</w:t>
+            </w:r>
+          </w:p>
+        </w:tc>
+        <w:tc>
+          <w:tcPr>
+            <w:tcW w:w="1033" w:type="dxa"/>
+          </w:tcPr>
+          <w:p>
+            <w:r>
+              <w:rPr>
+                <w:rFonts w:hint="eastAsia"/>
+              </w:rPr>
+              <w:t>存在对应的比赛数据文件</w:t>
+            </w:r>
+          </w:p>
+        </w:tc>
+        <w:tc>
+          <w:tcPr>
+            <w:tcW w:w="1951" w:type="dxa"/>
+          </w:tcPr>
+          <w:p>
+            <w:r>
+              <w:t>无</w:t>
+            </w:r>
+          </w:p>
+        </w:tc>
+        <w:tc>
+          <w:tcPr>
+            <w:tcW w:w="1090" w:type="dxa"/>
+          </w:tcPr>
+          <w:p>
+            <w:pPr>
+              <w:rPr>
+                <w:rFonts w:hint="eastAsia"/>
+                <w:color w:val="000000" w:themeColor="text1"/>
+              </w:rPr>
+            </w:pPr>
+            <w:r>
+              <w:rPr>
+                <w:color w:val="000000" w:themeColor="text1"/>
+              </w:rPr>
+              <w:t>返回</w:t>
+            </w:r>
+            <w:r>
+              <w:rPr>
+                <w:color w:val="000000" w:themeColor="text1"/>
+              </w:rPr>
+              <w:t>比赛数据王</w:t>
+            </w:r>
+          </w:p>
+        </w:tc>
+        <w:tc>
+          <w:tcPr>
+            <w:tcW w:w="1086" w:type="dxa"/>
+          </w:tcPr>
+          <w:p>
+            <w:pPr>
+              <w:rPr>
+                <w:rFonts w:hint="eastAsia"/>
+                <w:color w:val="000000" w:themeColor="text1"/>
+              </w:rPr>
+            </w:pPr>
+            <w:r>
+              <w:rPr>
+                <w:color w:val="000000" w:themeColor="text1"/>
+              </w:rPr>
+              <w:t>返回</w:t>
+            </w:r>
+            <w:r>
+              <w:rPr>
+                <w:color w:val="000000" w:themeColor="text1"/>
+              </w:rPr>
+              <w:t>比赛数据王</w:t>
+            </w:r>
+          </w:p>
+        </w:tc>
+        <w:tc>
+          <w:tcPr>
+            <w:tcW w:w="836" w:type="dxa"/>
+          </w:tcPr>
+          <w:p>
+            <w:pPr>
+              <w:rPr>
+                <w:color w:val="000000" w:themeColor="text1"/>
+              </w:rPr>
+            </w:pPr>
+          </w:p>
+        </w:tc>
+      </w:tr>
+      <w:tr>
+        <w:tc>
+          <w:tcPr>
+            <w:tcW w:w="1271" w:type="dxa"/>
+          </w:tcPr>
+          <w:p>
+            <w:r>
+              <w:rPr>
+                <w:rFonts w:hint="eastAsia"/>
+              </w:rPr>
+              <w:t>Testcase015</w:t>
+            </w:r>
+          </w:p>
+        </w:tc>
+        <w:tc>
+          <w:tcPr>
+            <w:tcW w:w="1029" w:type="dxa"/>
+          </w:tcPr>
+          <w:p>
+            <w:r>
+              <w:rPr>
+                <w:rFonts w:hint="eastAsia"/>
+              </w:rPr>
+              <w:t>增加比赛数据</w:t>
+            </w:r>
+          </w:p>
+        </w:tc>
+        <w:tc>
+          <w:tcPr>
+            <w:tcW w:w="1033" w:type="dxa"/>
+          </w:tcPr>
+          <w:p>
+            <w:r>
+              <w:rPr>
+                <w:rFonts w:hint="eastAsia"/>
+              </w:rPr>
+              <w:t>存在</w:t>
+            </w:r>
+            <w:r>
+              <w:rPr>
+                <w:rFonts w:hint="eastAsia"/>
+              </w:rPr>
+              <w:t>新增的比赛</w:t>
+            </w:r>
+            <w:r>
+              <w:rPr>
+                <w:rFonts w:hint="eastAsia"/>
+              </w:rPr>
+              <w:t>数据文件</w:t>
+            </w:r>
+          </w:p>
+        </w:tc>
+        <w:tc>
+          <w:tcPr>
+            <w:tcW w:w="1951" w:type="dxa"/>
+          </w:tcPr>
+          <w:p>
+            <w:r>
+              <w:t>文件路径（</w:t>
+            </w:r>
+            <w:r>
+              <w:t>"Data/matches</w:t>
+            </w:r>
+            <w:r>
+              <w:t xml:space="preserve"> </w:t>
+            </w:r>
+            <w:r>
+              <w:t>"</w:t>
+            </w:r>
+            <w:r>
+              <w:t>）</w:t>
+            </w:r>
+          </w:p>
+        </w:tc>
+        <w:tc>
+          <w:tcPr>
+            <w:tcW w:w="1090" w:type="dxa"/>
+          </w:tcPr>
+          <w:p>
+            <w:pPr>
+              <w:rPr>
+                <w:color w:val="000000" w:themeColor="text1"/>
+              </w:rPr>
+            </w:pPr>
+            <w:r>
+              <w:rPr>
+                <w:color w:val="000000" w:themeColor="text1"/>
+              </w:rPr>
+              <w:t>读取</w:t>
+            </w:r>
+            <w:r>
+              <w:rPr>
+                <w:color w:val="000000" w:themeColor="text1"/>
+              </w:rPr>
+              <w:t>新增的</w:t>
+            </w:r>
+            <w:r>
+              <w:rPr>
+                <w:color w:val="000000" w:themeColor="text1"/>
+              </w:rPr>
+              <w:t>文件并加载在</w:t>
+            </w:r>
+            <w:r>
+              <w:rPr>
+                <w:color w:val="000000" w:themeColor="text1"/>
+              </w:rPr>
+              <w:t>ArrayList</w:t>
+            </w:r>
+            <w:r>
+              <w:rPr>
+                <w:color w:val="000000" w:themeColor="text1"/>
+              </w:rPr>
+              <w:t>中</w:t>
+            </w:r>
+          </w:p>
+        </w:tc>
+        <w:tc>
+          <w:tcPr>
+            <w:tcW w:w="1086" w:type="dxa"/>
+          </w:tcPr>
+          <w:p>
+            <w:pPr>
+              <w:rPr>
+                <w:color w:val="000000" w:themeColor="text1"/>
+              </w:rPr>
+            </w:pPr>
+            <w:r>
+              <w:rPr>
+                <w:color w:val="000000" w:themeColor="text1"/>
+              </w:rPr>
+              <w:t>NULLPOINT</w:t>
+            </w:r>
+          </w:p>
+        </w:tc>
+        <w:tc>
+          <w:tcPr>
+            <w:tcW w:w="836" w:type="dxa"/>
+          </w:tcPr>
+          <w:p>
+            <w:r>
+              <w:t>解决问题后，</w:t>
+            </w:r>
+            <w:r>
+              <w:rPr>
+                <w:color w:val="000000" w:themeColor="text1"/>
+              </w:rPr>
+              <w:t>读取</w:t>
+            </w:r>
+            <w:r>
+              <w:rPr>
+                <w:color w:val="000000" w:themeColor="text1"/>
+              </w:rPr>
+              <w:t>新增的</w:t>
+            </w:r>
+            <w:r>
+              <w:rPr>
+                <w:color w:val="000000" w:themeColor="text1"/>
+              </w:rPr>
+              <w:t>文件并加载在</w:t>
+            </w:r>
+            <w:r>
+              <w:rPr>
+                <w:color w:val="000000" w:themeColor="text1"/>
+              </w:rPr>
+              <w:t>ArrayList</w:t>
+            </w:r>
+            <w:r>
+              <w:rPr>
+                <w:color w:val="000000" w:themeColor="text1"/>
+              </w:rPr>
+              <w:t>中</w:t>
+            </w:r>
+          </w:p>
+        </w:tc>
+      </w:tr>
+      <w:tr>
+        <w:tc>
+          <w:tcPr>
+            <w:tcW w:w="1271" w:type="dxa"/>
+          </w:tcPr>
+          <w:p>
+            <w:r>
+              <w:rPr>
+                <w:rFonts w:hint="eastAsia"/>
+              </w:rPr>
+              <w:t>Testcase016</w:t>
+            </w:r>
+          </w:p>
+        </w:tc>
+        <w:tc>
+          <w:tcPr>
+            <w:tcW w:w="1029" w:type="dxa"/>
+          </w:tcPr>
+          <w:p>
+            <w:r>
+              <w:rPr>
+                <w:rFonts w:hint="eastAsia"/>
+              </w:rPr>
+              <w:t>得到当赛季</w:t>
+            </w:r>
+            <w:r>
+              <w:rPr>
+                <w:rFonts w:hint="eastAsia"/>
+              </w:rPr>
+              <w:t>数据王</w:t>
+            </w:r>
+          </w:p>
+        </w:tc>
+        <w:tc>
+          <w:tcPr>
+            <w:tcW w:w="1033" w:type="dxa"/>
+          </w:tcPr>
+          <w:p>
+            <w:r>
+              <w:rPr>
+                <w:rFonts w:hint="eastAsia"/>
+              </w:rPr>
+              <w:t>球员</w:t>
+            </w:r>
+            <w:r>
+              <w:rPr>
+                <w:rFonts w:hint="eastAsia"/>
+              </w:rPr>
+              <w:t>数据已经读取至</w:t>
+            </w:r>
+            <w:r>
+              <w:rPr>
+                <w:rFonts w:hint="eastAsia"/>
+              </w:rPr>
+              <w:t>ArrayList</w:t>
+            </w:r>
+            <w:r>
+              <w:rPr>
+                <w:rFonts w:hint="eastAsia"/>
+              </w:rPr>
+              <w:t>中</w:t>
+            </w:r>
+          </w:p>
+        </w:tc>
+        <w:tc>
+          <w:tcPr>
+            <w:tcW w:w="1951" w:type="dxa"/>
+          </w:tcPr>
+          <w:p>
+            <w:pPr>
+              <w:rPr>
+                <w:rFonts w:hint="eastAsia"/>
+              </w:rPr>
+            </w:pPr>
+            <w:r>
+              <w:t>-king points</w:t>
+            </w:r>
+            <w:r>
+              <w:t xml:space="preserve"> season</w:t>
+            </w:r>
+          </w:p>
+        </w:tc>
+        <w:tc>
+          <w:tcPr>
+            <w:tcW w:w="1090" w:type="dxa"/>
+          </w:tcPr>
+          <w:p>
+            <w:pPr>
+              <w:rPr>
+                <w:rFonts w:hint="eastAsia"/>
+                <w:color w:val="000000" w:themeColor="text1"/>
+              </w:rPr>
+            </w:pPr>
+            <w:r>
+              <w:rPr>
+                <w:color w:val="000000" w:themeColor="text1"/>
+              </w:rPr>
+              <w:t>返回</w:t>
+            </w:r>
+            <w:r>
+              <w:rPr>
+                <w:color w:val="000000" w:themeColor="text1"/>
+              </w:rPr>
+              <w:t>当前赛季的数据王</w:t>
+            </w:r>
+          </w:p>
+        </w:tc>
+        <w:tc>
+          <w:tcPr>
+            <w:tcW w:w="1086" w:type="dxa"/>
+          </w:tcPr>
+          <w:p>
+            <w:pPr>
+              <w:rPr>
+                <w:color w:val="000000" w:themeColor="text1"/>
+              </w:rPr>
+            </w:pPr>
+            <w:r>
+              <w:rPr>
+                <w:color w:val="000000" w:themeColor="text1"/>
+              </w:rPr>
+              <w:t>返回当前赛季的数据王</w:t>
+            </w:r>
+          </w:p>
+        </w:tc>
+        <w:tc>
+          <w:tcPr>
+            <w:tcW w:w="836" w:type="dxa"/>
+          </w:tcPr>
+          <w:p/>
+        </w:tc>
+      </w:tr>
+      <w:tr>
+        <w:tc>
+          <w:tcPr>
+            <w:tcW w:w="1271" w:type="dxa"/>
+          </w:tcPr>
+          <w:p>
+            <w:r>
+              <w:rPr>
+                <w:rFonts w:hint="eastAsia"/>
+              </w:rPr>
+              <w:t>Testcase017</w:t>
+            </w:r>
+          </w:p>
+        </w:tc>
+        <w:tc>
+          <w:tcPr>
+            <w:tcW w:w="1029" w:type="dxa"/>
+          </w:tcPr>
+          <w:p>
+            <w:r>
+              <w:rPr>
+                <w:rFonts w:hint="eastAsia"/>
+              </w:rPr>
+              <w:t>得到当</w:t>
+            </w:r>
+            <w:r>
+              <w:rPr>
+                <w:rFonts w:hint="eastAsia"/>
+              </w:rPr>
+              <w:t>日数据</w:t>
+            </w:r>
+            <w:r>
+              <w:rPr>
+                <w:rFonts w:hint="eastAsia"/>
+              </w:rPr>
+              <w:lastRenderedPageBreak/>
+              <w:t>王</w:t>
+            </w:r>
+          </w:p>
+        </w:tc>
+        <w:tc>
+          <w:tcPr>
+            <w:tcW w:w="1033" w:type="dxa"/>
+          </w:tcPr>
+          <w:p>
+            <w:r>
+              <w:rPr>
+                <w:rFonts w:hint="eastAsia"/>
+              </w:rPr>
+              <w:lastRenderedPageBreak/>
+              <w:t>球员数据已经</w:t>
+            </w:r>
+            <w:r>
+              <w:rPr>
+                <w:rFonts w:hint="eastAsia"/>
+              </w:rPr>
+              <w:lastRenderedPageBreak/>
+              <w:t>读取至</w:t>
+            </w:r>
+            <w:r>
+              <w:rPr>
+                <w:rFonts w:hint="eastAsia"/>
+              </w:rPr>
+              <w:t>ArrayList</w:t>
+            </w:r>
+            <w:r>
+              <w:rPr>
+                <w:rFonts w:hint="eastAsia"/>
+              </w:rPr>
+              <w:t>中</w:t>
+            </w:r>
+          </w:p>
+        </w:tc>
+        <w:tc>
+          <w:tcPr>
+            <w:tcW w:w="1951" w:type="dxa"/>
+          </w:tcPr>
+          <w:p>
+            <w:r>
+              <w:lastRenderedPageBreak/>
+              <w:t xml:space="preserve">-king points </w:t>
+            </w:r>
+            <w:r>
+              <w:t>daily</w:t>
+            </w:r>
+          </w:p>
+        </w:tc>
+        <w:tc>
+          <w:tcPr>
+            <w:tcW w:w="1090" w:type="dxa"/>
+          </w:tcPr>
+          <w:p>
+            <w:pPr>
+              <w:rPr>
+                <w:color w:val="000000" w:themeColor="text1"/>
+              </w:rPr>
+            </w:pPr>
+            <w:r>
+              <w:rPr>
+                <w:color w:val="000000" w:themeColor="text1"/>
+              </w:rPr>
+              <w:t>返回当</w:t>
+            </w:r>
+            <w:r>
+              <w:rPr>
+                <w:color w:val="000000" w:themeColor="text1"/>
+              </w:rPr>
+              <w:t>日</w:t>
+            </w:r>
+            <w:r>
+              <w:rPr>
+                <w:color w:val="000000" w:themeColor="text1"/>
+              </w:rPr>
+              <w:t>的数据王</w:t>
+            </w:r>
+          </w:p>
+        </w:tc>
+        <w:tc>
+          <w:tcPr>
+            <w:tcW w:w="1086" w:type="dxa"/>
+          </w:tcPr>
+          <w:p>
+            <w:pPr>
+              <w:rPr>
+                <w:color w:val="000000" w:themeColor="text1"/>
+              </w:rPr>
+            </w:pPr>
+            <w:r>
+              <w:rPr>
+                <w:color w:val="000000" w:themeColor="text1"/>
+              </w:rPr>
+              <w:t>返回当日的数据王</w:t>
+            </w:r>
+          </w:p>
+        </w:tc>
+        <w:tc>
+          <w:tcPr>
+            <w:tcW w:w="836" w:type="dxa"/>
+          </w:tcPr>
+          <w:p/>
+        </w:tc>
+      </w:tr>
+      <w:tr>
+        <w:tc>
+          <w:tcPr>
+            <w:tcW w:w="1271" w:type="dxa"/>
+          </w:tcPr>
+          <w:p>
+            <w:r>
+              <w:rPr>
+                <w:rFonts w:hint="eastAsia"/>
+              </w:rPr>
+              <w:lastRenderedPageBreak/>
+              <w:t>Testcase018</w:t>
+            </w:r>
+          </w:p>
+        </w:tc>
+        <w:tc>
+          <w:tcPr>
+            <w:tcW w:w="1029" w:type="dxa"/>
+          </w:tcPr>
+          <w:p>
+            <w:r>
+              <w:rPr>
+                <w:rFonts w:hint="eastAsia"/>
+              </w:rPr>
+              <w:t>得到赛季最火球员（前</w:t>
+            </w:r>
+            <w:r>
+              <w:rPr>
+                <w:rFonts w:hint="eastAsia"/>
+              </w:rPr>
+              <w:t>5</w:t>
+            </w:r>
+            <w:r>
+              <w:rPr>
+                <w:rFonts w:hint="eastAsia"/>
+              </w:rPr>
+              <w:t>）</w:t>
+            </w:r>
+          </w:p>
+        </w:tc>
+        <w:tc>
+          <w:tcPr>
+            <w:tcW w:w="1033" w:type="dxa"/>
+          </w:tcPr>
+          <w:p>
+            <w:r>
+              <w:rPr>
+                <w:rFonts w:hint="eastAsia"/>
+              </w:rPr>
+              <w:t>球员数据已经读取至</w:t>
+            </w:r>
+            <w:r>
+              <w:rPr>
+                <w:rFonts w:hint="eastAsia"/>
+              </w:rPr>
+              <w:t>ArrayList</w:t>
+            </w:r>
+            <w:r>
+              <w:rPr>
+                <w:rFonts w:hint="eastAsia"/>
+              </w:rPr>
+              <w:t>中</w:t>
+            </w:r>
+          </w:p>
+        </w:tc>
+        <w:tc>
+          <w:tcPr>
+            <w:tcW w:w="1951" w:type="dxa"/>
+          </w:tcPr>
+          <w:p>
+            <w:r>
+              <w:t>-</w:t>
+            </w:r>
+            <w:r>
+              <w:t xml:space="preserve">hot </w:t>
+            </w:r>
+            <w:r>
+              <w:t>points</w:t>
+            </w:r>
+            <w:r>
+              <w:t xml:space="preserve"> -5</w:t>
+            </w:r>
+          </w:p>
+        </w:tc>
+        <w:tc>
+          <w:tcPr>
+            <w:tcW w:w="1090" w:type="dxa"/>
+          </w:tcPr>
+          <w:p>
+            <w:pPr>
+              <w:rPr>
+                <w:color w:val="000000" w:themeColor="text1"/>
+              </w:rPr>
+            </w:pPr>
+            <w:r>
+              <w:rPr>
+                <w:rFonts w:hint="eastAsia"/>
+              </w:rPr>
+              <w:t>返回</w:t>
+            </w:r>
+            <w:r>
+              <w:rPr>
+                <w:rFonts w:hint="eastAsia"/>
+              </w:rPr>
+              <w:t>赛季最火球员（前</w:t>
+            </w:r>
+            <w:r>
+              <w:rPr>
+                <w:rFonts w:hint="eastAsia"/>
+              </w:rPr>
+              <w:t>5</w:t>
+            </w:r>
+            <w:r>
+              <w:rPr>
+                <w:rFonts w:hint="eastAsia"/>
+              </w:rPr>
+              <w:t>）</w:t>
+            </w:r>
+          </w:p>
+        </w:tc>
+        <w:tc>
+          <w:tcPr>
+            <w:tcW w:w="1086" w:type="dxa"/>
+          </w:tcPr>
+          <w:p>
+            <w:pPr>
+              <w:rPr>
+                <w:color w:val="000000" w:themeColor="text1"/>
+              </w:rPr>
+            </w:pPr>
+            <w:r>
+              <w:rPr>
+                <w:rFonts w:hint="eastAsia"/>
+              </w:rPr>
+              <w:t>返回</w:t>
+            </w:r>
+            <w:r>
+              <w:rPr>
+                <w:rFonts w:hint="eastAsia"/>
+              </w:rPr>
+              <w:t>当今</w:t>
+            </w:r>
+            <w:r>
+              <w:rPr>
+                <w:rFonts w:hint="eastAsia"/>
+              </w:rPr>
+              <w:t>赛季</w:t>
+            </w:r>
+            <w:r>
+              <w:rPr>
+                <w:rFonts w:hint="eastAsia"/>
+              </w:rPr>
+              <w:t>所有球员</w:t>
+            </w:r>
+          </w:p>
+        </w:tc>
+        <w:tc>
+          <w:tcPr>
+            <w:tcW w:w="836" w:type="dxa"/>
+          </w:tcPr>
+          <w:p>
+            <w:r>
+              <w:rPr>
+                <w:rFonts w:hint="eastAsia"/>
+              </w:rPr>
+              <w:t>经修改后，</w:t>
+            </w:r>
+            <w:r>
+              <w:rPr>
+                <w:rFonts w:hint="eastAsia"/>
+              </w:rPr>
+              <w:t>返回赛季最火球员（前</w:t>
+            </w:r>
+            <w:r>
+              <w:rPr>
+                <w:rFonts w:hint="eastAsia"/>
+              </w:rPr>
+              <w:t>5</w:t>
+            </w:r>
+            <w:r>
+              <w:rPr>
+                <w:rFonts w:hint="eastAsia"/>
+              </w:rPr>
+              <w:t>）</w:t>
+            </w:r>
+          </w:p>
+        </w:tc>
+      </w:tr>
+      <w:tr>
+        <w:tc>
+          <w:tcPr>
+            <w:tcW w:w="1271" w:type="dxa"/>
+          </w:tcPr>
+          <w:p>
+            <w:r>
+              <w:rPr>
+                <w:rFonts w:hint="eastAsia"/>
+              </w:rPr>
+              <w:t>Testcase019</w:t>
+            </w:r>
+          </w:p>
+        </w:tc>
+        <w:tc>
+          <w:tcPr>
+            <w:tcW w:w="1029" w:type="dxa"/>
+          </w:tcPr>
+          <w:p>
+            <w:r>
+              <w:rPr>
+                <w:rFonts w:hint="eastAsia"/>
+              </w:rPr>
+              <w:t>得到</w:t>
+            </w:r>
+            <w:r>
+              <w:rPr>
+                <w:rFonts w:hint="eastAsia"/>
+              </w:rPr>
+              <w:t>进步最快球员</w:t>
+            </w:r>
+          </w:p>
+        </w:tc>
+        <w:tc>
+          <w:tcPr>
+            <w:tcW w:w="1033" w:type="dxa"/>
+          </w:tcPr>
+          <w:p>
+            <w:r>
+              <w:rPr>
+                <w:rFonts w:hint="eastAsia"/>
+              </w:rPr>
+              <w:t>球员数据已经读取至</w:t>
+            </w:r>
+            <w:r>
+              <w:rPr>
+                <w:rFonts w:hint="eastAsia"/>
+              </w:rPr>
+              <w:t>ArrayList</w:t>
+            </w:r>
+            <w:r>
+              <w:rPr>
+                <w:rFonts w:hint="eastAsia"/>
+              </w:rPr>
+              <w:t>中</w:t>
+            </w:r>
+          </w:p>
+        </w:tc>
+        <w:tc>
+          <w:tcPr>
+            <w:tcW w:w="1951" w:type="dxa"/>
+          </w:tcPr>
+          <w:p>
+            <w:r>
+              <w:t>无</w:t>
+            </w:r>
+          </w:p>
+        </w:tc>
+        <w:tc>
+          <w:tcPr>
+            <w:tcW w:w="1090" w:type="dxa"/>
+          </w:tcPr>
+          <w:p>
+            <w:pPr>
+              <w:rPr>
+                <w:color w:val="000000" w:themeColor="text1"/>
+              </w:rPr>
+            </w:pPr>
+            <w:r>
+              <w:rPr>
+                <w:color w:val="000000" w:themeColor="text1"/>
+              </w:rPr>
+              <w:t>返回</w:t>
+            </w:r>
+            <w:r>
+              <w:rPr>
+                <w:color w:val="000000" w:themeColor="text1"/>
+              </w:rPr>
+              <w:t>进步最快的球员</w:t>
+            </w:r>
+          </w:p>
+        </w:tc>
+        <w:tc>
+          <w:tcPr>
+            <w:tcW w:w="1086" w:type="dxa"/>
+          </w:tcPr>
+          <w:p>
+            <w:pPr>
+              <w:rPr>
+                <w:color w:val="000000" w:themeColor="text1"/>
+              </w:rPr>
+            </w:pPr>
+            <w:r>
+              <w:rPr>
+                <w:color w:val="000000" w:themeColor="text1"/>
+              </w:rPr>
+              <w:t>NULLPOINT</w:t>
+            </w:r>
+          </w:p>
+        </w:tc>
+        <w:tc>
+          <w:tcPr>
+            <w:tcW w:w="836" w:type="dxa"/>
+          </w:tcPr>
+          <w:p>
+            <w:pPr>
+              <w:rPr>
+                <w:color w:val="000000" w:themeColor="text1"/>
+              </w:rPr>
+            </w:pPr>
+            <w:r>
+              <w:rPr>
+                <w:color w:val="000000" w:themeColor="text1"/>
+              </w:rPr>
+              <w:t>经修改后，</w:t>
+            </w:r>
+            <w:r>
+              <w:rPr>
+                <w:color w:val="000000" w:themeColor="text1"/>
+              </w:rPr>
+              <w:t>返回</w:t>
+            </w:r>
+            <w:r>
+              <w:rPr>
+                <w:color w:val="000000" w:themeColor="text1"/>
+              </w:rPr>
+              <w:t>进步最快的球员</w:t>
+            </w:r>
+            <w:r>
+              <w:rPr>
+                <w:color w:val="000000" w:themeColor="text1"/>
+              </w:rPr>
+              <w:t>t</w:t>
+            </w:r>
+          </w:p>
+        </w:tc>
+      </w:tr>
+      <w:tr>
+        <w:tc>
+          <w:tcPr>
+            <w:tcW w:w="1271" w:type="dxa"/>
+          </w:tcPr>
+          <w:p>
+            <w:r>
+              <w:rPr>
+                <w:rFonts w:hint="eastAsia"/>
+              </w:rPr>
+              <w:t>Testcase020</w:t>
+            </w:r>
+          </w:p>
+        </w:tc>
+        <w:tc>
+          <w:tcPr>
+            <w:tcW w:w="1029" w:type="dxa"/>
+          </w:tcPr>
+          <w:p>
+            <w:r>
+              <w:rPr>
+                <w:rFonts w:hint="eastAsia"/>
+              </w:rPr>
+              <w:t>计算</w:t>
+            </w:r>
+            <w:r>
+              <w:rPr>
+                <w:rFonts w:hint="eastAsia"/>
+              </w:rPr>
+              <w:t>球员</w:t>
+            </w:r>
+            <w:r>
+              <w:rPr>
+                <w:rFonts w:hint="eastAsia"/>
+              </w:rPr>
+              <w:t>高阶数据</w:t>
+            </w:r>
+          </w:p>
+        </w:tc>
+        <w:tc>
+          <w:tcPr>
+            <w:tcW w:w="1033" w:type="dxa"/>
+          </w:tcPr>
+          <w:p>
+            <w:r>
+              <w:rPr>
+                <w:rFonts w:hint="eastAsia"/>
+              </w:rPr>
+              <w:t>比赛数据和球员数据已经读取至</w:t>
+            </w:r>
+            <w:r>
+              <w:rPr>
+                <w:rFonts w:hint="eastAsia"/>
+              </w:rPr>
+              <w:t>ArrayList</w:t>
+            </w:r>
+            <w:r>
+              <w:rPr>
+                <w:rFonts w:hint="eastAsia"/>
+              </w:rPr>
+              <w:t>中</w:t>
+            </w:r>
+          </w:p>
+        </w:tc>
+        <w:tc>
+          <w:tcPr>
+            <w:tcW w:w="1951" w:type="dxa"/>
+          </w:tcPr>
+          <w:p>
+            <w:r>
+              <w:t>无</w:t>
+            </w:r>
+          </w:p>
+        </w:tc>
+        <w:tc>
+          <w:tcPr>
+            <w:tcW w:w="1090" w:type="dxa"/>
+          </w:tcPr>
+          <w:p>
+            <w:pPr>
+              <w:rPr>
+                <w:color w:val="000000" w:themeColor="text1"/>
+              </w:rPr>
+            </w:pPr>
+            <w:r>
+              <w:rPr>
+                <w:rFonts w:hint="eastAsia"/>
+              </w:rPr>
+              <w:t>计算球员高阶数据</w:t>
+            </w:r>
+          </w:p>
+        </w:tc>
+        <w:tc>
+          <w:tcPr>
+            <w:tcW w:w="1086" w:type="dxa"/>
+          </w:tcPr>
+          <w:p>
+            <w:pPr>
+              <w:rPr>
+                <w:color w:val="000000" w:themeColor="text1"/>
+              </w:rPr>
+            </w:pPr>
+            <w:r>
+              <w:rPr>
+                <w:rFonts w:hint="eastAsia"/>
+              </w:rPr>
+              <w:t>计算球员高阶数据</w:t>
+            </w:r>
+          </w:p>
+        </w:tc>
+        <w:tc>
+          <w:tcPr>
+            <w:tcW w:w="836" w:type="dxa"/>
+          </w:tcPr>
+          <w:p/>
+        </w:tc>
+      </w:tr>
+      <w:tr>
+        <w:tc>
+          <w:tcPr>
+            <w:tcW w:w="1271" w:type="dxa"/>
+          </w:tcPr>
+          <w:p>
+            <w:r>
+              <w:rPr>
+                <w:rFonts w:hint="eastAsia"/>
+              </w:rPr>
+              <w:t>Testcase021</w:t>
+            </w:r>
+          </w:p>
+        </w:tc>
+        <w:tc>
+          <w:tcPr>
+            <w:tcW w:w="1029" w:type="dxa"/>
+          </w:tcPr>
+          <w:p>
+            <w:r>
+              <w:rPr>
+                <w:rFonts w:hint="eastAsia"/>
+              </w:rPr>
+              <w:t>计算</w:t>
+            </w:r>
+            <w:r>
+              <w:rPr>
+                <w:rFonts w:hint="eastAsia"/>
+              </w:rPr>
+              <w:t>球员</w:t>
+            </w:r>
+            <w:r>
+              <w:rPr>
+                <w:rFonts w:hint="eastAsia"/>
+              </w:rPr>
+              <w:t>热点数据</w:t>
+            </w:r>
+          </w:p>
+        </w:tc>
+        <w:tc>
+          <w:tcPr>
+            <w:tcW w:w="1033" w:type="dxa"/>
+          </w:tcPr>
+          <w:p>
+            <w:r>
+              <w:rPr>
+                <w:rFonts w:hint="eastAsia"/>
+              </w:rPr>
+              <w:t>比赛数据和球员数据已经读取至</w:t>
+            </w:r>
+            <w:r>
+              <w:rPr>
+                <w:rFonts w:hint="eastAsia"/>
+              </w:rPr>
+              <w:t>ArrayList</w:t>
+            </w:r>
+            <w:r>
+              <w:rPr>
+                <w:rFonts w:hint="eastAsia"/>
+              </w:rPr>
+              <w:t>中</w:t>
+            </w:r>
+          </w:p>
+        </w:tc>
+        <w:tc>
+          <w:tcPr>
+            <w:tcW w:w="1951" w:type="dxa"/>
+          </w:tcPr>
+          <w:p>
+            <w:r>
+              <w:t>无</w:t>
+            </w:r>
+          </w:p>
+        </w:tc>
+        <w:tc>
+          <w:tcPr>
+            <w:tcW w:w="1090" w:type="dxa"/>
+          </w:tcPr>
+          <w:p>
+            <w:pPr>
+              <w:rPr>
+                <w:color w:val="000000" w:themeColor="text1"/>
+              </w:rPr>
+            </w:pPr>
+            <w:r>
+              <w:rPr>
+                <w:rFonts w:hint="eastAsia"/>
+              </w:rPr>
+              <w:t>计算球员热点数据</w:t>
+            </w:r>
+          </w:p>
+        </w:tc>
+        <w:tc>
+          <w:tcPr>
+            <w:tcW w:w="1086" w:type="dxa"/>
+          </w:tcPr>
+          <w:p>
+            <w:pPr>
+              <w:rPr>
+                <w:color w:val="000000" w:themeColor="text1"/>
+              </w:rPr>
+            </w:pPr>
+            <w:r>
+              <w:rPr>
+                <w:rFonts w:hint="eastAsia"/>
+              </w:rPr>
+              <w:t>计算球员热点数据</w:t>
+            </w:r>
+          </w:p>
+        </w:tc>
+        <w:tc>
+          <w:tcPr>
+            <w:tcW w:w="836" w:type="dxa"/>
+          </w:tcPr>
+          <w:p/>
+        </w:tc>
+      </w:tr>
+      <w:tr>
+        <w:tc>
+          <w:tcPr>
+            <w:tcW w:w="1271" w:type="dxa"/>
+          </w:tcPr>
+          <w:p>
+            <w:r>
+              <w:rPr>
+                <w:rFonts w:hint="eastAsia"/>
+              </w:rPr>
+              <w:t>Testcase022</w:t>
+            </w:r>
+          </w:p>
+        </w:tc>
+        <w:tc>
+          <w:tcPr>
+            <w:tcW w:w="1029" w:type="dxa"/>
+          </w:tcPr>
+          <w:p>
+            <w:r>
+              <w:rPr>
+                <w:rFonts w:hint="eastAsia"/>
+              </w:rPr>
+              <w:t>跟据命令参数返回相应的球队</w:t>
+            </w:r>
+          </w:p>
+        </w:tc>
+        <w:tc>
+          <w:tcPr>
+            <w:tcW w:w="1033" w:type="dxa"/>
+          </w:tcPr>
+          <w:p>
+            <w:r>
+              <w:rPr>
+                <w:rFonts w:hint="eastAsia"/>
+              </w:rPr>
+              <w:t>已经得到了所有球队的</w:t>
+            </w:r>
+            <w:r>
+              <w:rPr>
+                <w:rFonts w:hint="eastAsia"/>
+              </w:rPr>
+              <w:t>ArrayList</w:t>
+            </w:r>
+          </w:p>
+        </w:tc>
+        <w:tc>
+          <w:tcPr>
+            <w:tcW w:w="1951" w:type="dxa"/>
+          </w:tcPr>
+          <w:p>
+            <w:r>
+              <w:t>Rebound</w:t>
+            </w:r>
+            <w:r>
+              <w:t xml:space="preserve"> E</w:t>
+            </w:r>
+          </w:p>
+        </w:tc>
+        <w:tc>
+          <w:tcPr>
+            <w:tcW w:w="1090" w:type="dxa"/>
+          </w:tcPr>
+          <w:p>
+            <w:pPr>
+              <w:rPr>
+                <w:color w:val="000000" w:themeColor="text1"/>
+              </w:rPr>
+            </w:pPr>
+            <w:r>
+              <w:rPr>
+                <w:color w:val="000000" w:themeColor="text1"/>
+              </w:rPr>
+              <w:t>得到相应的球队</w:t>
+            </w:r>
+          </w:p>
+        </w:tc>
+        <w:tc>
+          <w:tcPr>
+            <w:tcW w:w="1086" w:type="dxa"/>
+          </w:tcPr>
+          <w:p>
+            <w:pPr>
+              <w:rPr>
+                <w:color w:val="000000" w:themeColor="text1"/>
+              </w:rPr>
+            </w:pPr>
+            <w:r>
+              <w:rPr>
+                <w:color w:val="000000" w:themeColor="text1"/>
+              </w:rPr>
+              <w:t>得到相应的球队</w:t>
+            </w:r>
+          </w:p>
+        </w:tc>
+        <w:tc>
+          <w:tcPr>
+            <w:tcW w:w="836" w:type="dxa"/>
+          </w:tcPr>
+          <w:p/>
+        </w:tc>
+      </w:tr>
+      <w:tr>
+        <w:trPr>
+          <w:trHeight w:val="1700"/>
+        </w:trPr>
+        <w:tc>
+          <w:tcPr>
+            <w:tcW w:w="1271" w:type="dxa"/>
+          </w:tcPr>
+          <w:p>
+            <w:r>
+              <w:rPr>
+                <w:rFonts w:hint="eastAsia"/>
+              </w:rPr>
+              <w:t>Testcase023</w:t>
+            </w:r>
+          </w:p>
+        </w:tc>
+        <w:tc>
+          <w:tcPr>
+            <w:tcW w:w="1029" w:type="dxa"/>
+          </w:tcPr>
+          <w:p>
+            <w:r>
+              <w:rPr>
+                <w:rFonts w:hint="eastAsia"/>
+              </w:rPr>
+              <w:t>得到赛季球队王</w:t>
+            </w:r>
+          </w:p>
+        </w:tc>
+        <w:tc>
+          <w:tcPr>
+            <w:tcW w:w="1033" w:type="dxa"/>
+          </w:tcPr>
+          <w:p>
+            <w:r>
+              <w:rPr>
+                <w:rFonts w:hint="eastAsia"/>
+              </w:rPr>
+              <w:t>已经得到了所有球</w:t>
+            </w:r>
+            <w:r>
+              <w:rPr>
+                <w:rFonts w:hint="eastAsia"/>
+              </w:rPr>
+              <w:t>队</w:t>
+            </w:r>
+            <w:r>
+              <w:rPr>
+                <w:rFonts w:hint="eastAsia"/>
+              </w:rPr>
+              <w:t>的</w:t>
+            </w:r>
+            <w:r>
+              <w:rPr>
+                <w:rFonts w:hint="eastAsia"/>
+              </w:rPr>
+              <w:t>ArrayList</w:t>
+            </w:r>
+          </w:p>
+        </w:tc>
+        <w:tc>
+          <w:tcPr>
+            <w:tcW w:w="1951" w:type="dxa"/>
+          </w:tcPr>
+          <w:p>
+            <w:r>
+              <w:t>无</w:t>
+            </w:r>
+          </w:p>
+        </w:tc>
+        <w:tc>
+          <w:tcPr>
+            <w:tcW w:w="1090" w:type="dxa"/>
+          </w:tcPr>
+          <w:p>
+            <w:pPr>
+              <w:rPr>
+                <w:color w:val="000000" w:themeColor="text1"/>
+              </w:rPr>
+            </w:pPr>
+            <w:r>
+              <w:rPr>
+                <w:color w:val="000000" w:themeColor="text1"/>
+              </w:rPr>
+              <w:t>得到相应的球队</w:t>
+            </w:r>
+          </w:p>
+        </w:tc>
+        <w:tc>
+          <w:tcPr>
+            <w:tcW w:w="1086" w:type="dxa"/>
+          </w:tcPr>
+          <w:p>
+            <w:pPr>
+              <w:rPr>
+                <w:color w:val="000000" w:themeColor="text1"/>
+              </w:rPr>
+            </w:pPr>
+            <w:r>
+              <w:rPr>
+                <w:color w:val="000000" w:themeColor="text1"/>
+              </w:rPr>
+              <w:t>得到相应的球队</w:t>
+            </w:r>
+          </w:p>
+        </w:tc>
+        <w:tc>
+          <w:tcPr>
+            <w:tcW w:w="836" w:type="dxa"/>
+          </w:tcPr>
+          <w:p/>
+        </w:tc>
+      </w:tr>
+      <w:tr>
+        <w:tc>
+          <w:tcPr>
+            <w:tcW w:w="1271" w:type="dxa"/>
+          </w:tcPr>
+          <w:p>
+            <w:r>
+              <w:rPr>
+                <w:rFonts w:hint="eastAsia"/>
+              </w:rPr>
+              <w:t>Testcase024</w:t>
+            </w:r>
+          </w:p>
+        </w:tc>
+        <w:tc>
+          <w:tcPr>
+            <w:tcW w:w="1029" w:type="dxa"/>
+          </w:tcPr>
+          <w:p>
+            <w:r>
+              <w:rPr>
+                <w:rFonts w:hint="eastAsia"/>
+              </w:rPr>
+              <w:t>得到联盟平均</w:t>
+            </w:r>
+            <w:r>
+              <w:rPr>
+                <w:rFonts w:hint="eastAsia"/>
+              </w:rPr>
+              <w:lastRenderedPageBreak/>
+              <w:t>数据</w:t>
+            </w:r>
+          </w:p>
+        </w:tc>
+        <w:tc>
+          <w:tcPr>
+            <w:tcW w:w="1033" w:type="dxa"/>
+          </w:tcPr>
+          <w:p>
+            <w:r>
+              <w:rPr>
+                <w:rFonts w:hint="eastAsia"/>
+              </w:rPr>
+              <w:lastRenderedPageBreak/>
+              <w:t>已经得到了所</w:t>
+            </w:r>
+            <w:r>
+              <w:rPr>
+                <w:rFonts w:hint="eastAsia"/>
+              </w:rPr>
+              <w:lastRenderedPageBreak/>
+              <w:t>有球员</w:t>
+            </w:r>
+            <w:r>
+              <w:rPr>
+                <w:rFonts w:hint="eastAsia"/>
+              </w:rPr>
+              <w:t>，球队和比赛</w:t>
+            </w:r>
+            <w:r>
+              <w:rPr>
+                <w:rFonts w:hint="eastAsia"/>
+              </w:rPr>
+              <w:t>的</w:t>
+            </w:r>
+            <w:r>
+              <w:rPr>
+                <w:rFonts w:hint="eastAsia"/>
+              </w:rPr>
+              <w:t>ArrayList</w:t>
+            </w:r>
+          </w:p>
+        </w:tc>
+        <w:tc>
+          <w:tcPr>
+            <w:tcW w:w="1951" w:type="dxa"/>
+          </w:tcPr>
+          <w:p>
+            <w:r>
+              <w:lastRenderedPageBreak/>
+              <w:t>无</w:t>
+            </w:r>
+          </w:p>
+        </w:tc>
+        <w:tc>
+          <w:tcPr>
+            <w:tcW w:w="1090" w:type="dxa"/>
+          </w:tcPr>
+          <w:p>
+            <w:pPr>
+              <w:rPr>
+                <w:color w:val="000000" w:themeColor="text1"/>
+              </w:rPr>
+            </w:pPr>
+            <w:r>
+              <w:rPr>
+                <w:rFonts w:hint="eastAsia"/>
+              </w:rPr>
+              <w:t>返回</w:t>
+            </w:r>
+            <w:r>
+              <w:rPr>
+                <w:rFonts w:hint="eastAsia"/>
+              </w:rPr>
+              <w:t>联盟平均数据</w:t>
+            </w:r>
+          </w:p>
+        </w:tc>
+        <w:tc>
+          <w:tcPr>
+            <w:tcW w:w="1086" w:type="dxa"/>
+          </w:tcPr>
+          <w:p>
+            <w:pPr>
+              <w:rPr>
+                <w:color w:val="000000" w:themeColor="text1"/>
+              </w:rPr>
+            </w:pPr>
+            <w:r>
+              <w:rPr>
+                <w:rFonts w:hint="eastAsia"/>
+              </w:rPr>
+              <w:t>返回联盟平均数据</w:t>
+            </w:r>
+          </w:p>
+        </w:tc>
+        <w:tc>
+          <w:tcPr>
+            <w:tcW w:w="836" w:type="dxa"/>
+          </w:tcPr>
+          <w:p/>
+        </w:tc>
+      </w:tr>
+      <w:tr>
+        <w:tc>
+          <w:tcPr>
+            <w:tcW w:w="1271" w:type="dxa"/>
+          </w:tcPr>
+          <w:p>
+            <w:r>
+              <w:rPr>
+                <w:rFonts w:hint="eastAsia"/>
+              </w:rPr>
+              <w:lastRenderedPageBreak/>
+              <w:t>Testcase025</w:t>
+            </w:r>
+          </w:p>
+        </w:tc>
+        <w:tc>
+          <w:tcPr>
+            <w:tcW w:w="1029" w:type="dxa"/>
+          </w:tcPr>
+          <w:p>
+            <w:r>
+              <w:rPr>
+                <w:rFonts w:hint="eastAsia"/>
+              </w:rPr>
+              <w:t>计算</w:t>
+            </w:r>
+            <w:r>
+              <w:rPr>
+                <w:rFonts w:hint="eastAsia"/>
+              </w:rPr>
+              <w:t>球队</w:t>
+            </w:r>
+            <w:r>
+              <w:rPr>
+                <w:rFonts w:hint="eastAsia"/>
+              </w:rPr>
+              <w:t>高阶数据</w:t>
+            </w:r>
+          </w:p>
+        </w:tc>
+        <w:tc>
+          <w:tcPr>
+            <w:tcW w:w="1033" w:type="dxa"/>
+          </w:tcPr>
+          <w:p>
+            <w:r>
+              <w:rPr>
+                <w:rFonts w:hint="eastAsia"/>
+              </w:rPr>
+              <w:t>比赛数据和球员数据已经读取至</w:t>
+            </w:r>
+            <w:r>
+              <w:rPr>
+                <w:rFonts w:hint="eastAsia"/>
+              </w:rPr>
+              <w:t>ArrayList</w:t>
+            </w:r>
+            <w:r>
+              <w:rPr>
+                <w:rFonts w:hint="eastAsia"/>
+              </w:rPr>
+              <w:t>中</w:t>
+            </w:r>
+          </w:p>
+        </w:tc>
+        <w:tc>
+          <w:tcPr>
+            <w:tcW w:w="1951" w:type="dxa"/>
+          </w:tcPr>
+          <w:p>
+            <w:r>
+              <w:t>无</w:t>
+            </w:r>
+          </w:p>
+        </w:tc>
+        <w:tc>
+          <w:tcPr>
+            <w:tcW w:w="1090" w:type="dxa"/>
+          </w:tcPr>
+          <w:p>
+            <w:pPr>
+              <w:rPr>
+                <w:color w:val="000000" w:themeColor="text1"/>
+              </w:rPr>
+            </w:pPr>
+            <w:r>
+              <w:rPr>
+                <w:rFonts w:hint="eastAsia"/>
+              </w:rPr>
+              <w:t>计算球队高阶数据</w:t>
+            </w:r>
+          </w:p>
+        </w:tc>
+        <w:tc>
+          <w:tcPr>
+            <w:tcW w:w="1086" w:type="dxa"/>
+          </w:tcPr>
+          <w:p>
+            <w:pPr>
+              <w:rPr>
+                <w:color w:val="000000" w:themeColor="text1"/>
+              </w:rPr>
+            </w:pPr>
+            <w:r>
+              <w:rPr>
+                <w:rFonts w:hint="eastAsia"/>
+              </w:rPr>
+              <w:t>计算球队高阶数据</w:t>
+            </w:r>
+          </w:p>
+        </w:tc>
+        <w:tc>
+          <w:tcPr>
+            <w:tcW w:w="836" w:type="dxa"/>
+          </w:tcPr>
+          <w:p/>
+        </w:tc>
+      </w:tr>
+      <w:tr>
+        <w:tc>
+          <w:tcPr>
+            <w:tcW w:w="1271" w:type="dxa"/>
+          </w:tcPr>
+          <w:p>
+            <w:r>
+              <w:rPr>
+                <w:rFonts w:hint="eastAsia"/>
+              </w:rPr>
+              <w:t>Testcase026</w:t>
+            </w:r>
+          </w:p>
+        </w:tc>
+        <w:tc>
+          <w:tcPr>
+            <w:tcW w:w="1029" w:type="dxa"/>
+          </w:tcPr>
+          <w:p>
+            <w:r>
+              <w:rPr>
+                <w:rFonts w:hint="eastAsia"/>
+              </w:rPr>
+              <w:t>计算</w:t>
+            </w:r>
+            <w:r>
+              <w:rPr>
+                <w:rFonts w:hint="eastAsia"/>
+              </w:rPr>
+              <w:t>球队</w:t>
+            </w:r>
+            <w:r>
+              <w:rPr>
+                <w:rFonts w:hint="eastAsia"/>
+              </w:rPr>
+              <w:t>热点数据</w:t>
+            </w:r>
+          </w:p>
+        </w:tc>
+        <w:tc>
+          <w:tcPr>
+            <w:tcW w:w="1033" w:type="dxa"/>
+          </w:tcPr>
+          <w:p>
+            <w:r>
+              <w:rPr>
+                <w:rFonts w:hint="eastAsia"/>
+              </w:rPr>
+              <w:t>比赛数据和球员数据已经读取至</w:t>
+            </w:r>
+            <w:r>
+              <w:rPr>
+                <w:rFonts w:hint="eastAsia"/>
+              </w:rPr>
+              <w:t>ArrayList</w:t>
+            </w:r>
+            <w:r>
+              <w:rPr>
+                <w:rFonts w:hint="eastAsia"/>
+              </w:rPr>
+              <w:t>中</w:t>
+            </w:r>
+          </w:p>
+        </w:tc>
+        <w:tc>
+          <w:tcPr>
+            <w:tcW w:w="1951" w:type="dxa"/>
+          </w:tcPr>
+          <w:p>
+            <w:r>
+              <w:t>无</w:t>
+            </w:r>
+          </w:p>
+        </w:tc>
+        <w:tc>
+          <w:tcPr>
+            <w:tcW w:w="1090" w:type="dxa"/>
+          </w:tcPr>
+          <w:p>
+            <w:pPr>
+              <w:rPr>
+                <w:color w:val="000000" w:themeColor="text1"/>
+              </w:rPr>
+            </w:pPr>
+            <w:r>
+              <w:rPr>
+                <w:rFonts w:hint="eastAsia"/>
+              </w:rPr>
+              <w:t>计算球队热点数据</w:t>
+            </w:r>
+          </w:p>
+        </w:tc>
+        <w:tc>
+          <w:tcPr>
+            <w:tcW w:w="1086" w:type="dxa"/>
+          </w:tcPr>
+          <w:p>
+            <w:pPr>
+              <w:rPr>
+                <w:color w:val="000000" w:themeColor="text1"/>
+              </w:rPr>
+            </w:pPr>
+            <w:r>
+              <w:rPr>
+                <w:rFonts w:hint="eastAsia"/>
+              </w:rPr>
+              <w:t>计算球队热点数据</w:t>
+            </w:r>
+          </w:p>
+        </w:tc>
+        <w:tc>
+          <w:tcPr>
+            <w:tcW w:w="836" w:type="dxa"/>
+          </w:tcPr>
+          <w:p/>
+        </w:tc>
+      </w:tr>
+      <w:tr>
+        <w:tc>
+          <w:tcPr>
+            <w:tcW w:w="1271" w:type="dxa"/>
+          </w:tcPr>
+          <w:p>
+            <w:r>
+              <w:rPr>
+                <w:rFonts w:hint="eastAsia"/>
+              </w:rPr>
+              <w:t>Testcase027</w:t>
+            </w:r>
+          </w:p>
+        </w:tc>
+        <w:tc>
+          <w:tcPr>
+            <w:tcW w:w="1029" w:type="dxa"/>
+          </w:tcPr>
+          <w:p>
+            <w:r>
+              <w:rPr>
+                <w:rFonts w:hint="eastAsia"/>
+              </w:rPr>
+              <w:t>测试比赛文件增加时是否会做出相应的增加比赛动作</w:t>
+            </w:r>
+          </w:p>
+        </w:tc>
+        <w:tc>
+          <w:tcPr>
+            <w:tcW w:w="1033" w:type="dxa"/>
+          </w:tcPr>
+          <w:p>
+            <w:r>
+              <w:rPr>
+                <w:rFonts w:hint="eastAsia"/>
+              </w:rPr>
+              <w:t>已经得到了所有</w:t>
+            </w:r>
+            <w:r>
+              <w:rPr>
+                <w:rFonts w:hint="eastAsia"/>
+              </w:rPr>
+              <w:t>比赛的数据并且有新的数据进入</w:t>
+            </w:r>
+          </w:p>
+        </w:tc>
+        <w:tc>
+          <w:tcPr>
+            <w:tcW w:w="1951" w:type="dxa"/>
+          </w:tcPr>
+          <w:p>
+            <w:r>
+              <w:t>无</w:t>
+            </w:r>
+          </w:p>
+        </w:tc>
+        <w:tc>
+          <w:tcPr>
+            <w:tcW w:w="1090" w:type="dxa"/>
+          </w:tcPr>
+          <w:p>
+            <w:pPr>
+              <w:rPr>
+                <w:rFonts w:hint="eastAsia"/>
+                <w:color w:val="000000" w:themeColor="text1"/>
+              </w:rPr>
+            </w:pPr>
+            <w:r>
+              <w:rPr>
+                <w:color w:val="000000" w:themeColor="text1"/>
+              </w:rPr>
+              <w:t>检测到刷新并自动增加新的比赛数据</w:t>
+            </w:r>
+          </w:p>
+        </w:tc>
+        <w:tc>
+          <w:tcPr>
+            <w:tcW w:w="1086" w:type="dxa"/>
+          </w:tcPr>
+          <w:p>
+            <w:pPr>
+              <w:rPr>
+                <w:color w:val="000000" w:themeColor="text1"/>
+              </w:rPr>
+            </w:pPr>
+            <w:r>
+              <w:rPr>
+                <w:color w:val="000000" w:themeColor="text1"/>
+              </w:rPr>
+              <w:t>无反应</w:t>
+            </w:r>
+          </w:p>
+        </w:tc>
+        <w:tc>
+          <w:tcPr>
+            <w:tcW w:w="836" w:type="dxa"/>
+          </w:tcPr>
+          <w:p>
+            <w:r>
+              <w:t>修改后，</w:t>
+            </w:r>
+            <w:r>
+              <w:rPr>
+                <w:color w:val="000000" w:themeColor="text1"/>
+              </w:rPr>
+              <w:t>检测到刷新并自动增加新的比赛数据</w:t>
+            </w:r>
+          </w:p>
+        </w:tc>
+      </w:tr>
+      <w:tr>
+        <w:trPr>
+          <w:trHeight w:val="1700"/>
+        </w:trPr>
+        <w:tc>
+          <w:tcPr>
+            <w:tcW w:w="1271" w:type="dxa"/>
+          </w:tcPr>
+          <w:p>
+            <w:r>
+              <w:rPr>
+                <w:rFonts w:hint="eastAsia"/>
+              </w:rPr>
+              <w:t>Testcase028</w:t>
+            </w:r>
+          </w:p>
+        </w:tc>
+        <w:tc>
+          <w:tcPr>
+            <w:tcW w:w="1029" w:type="dxa"/>
+          </w:tcPr>
+          <w:p>
+            <w:r>
+              <w:rPr>
+                <w:rFonts w:hint="eastAsia"/>
+              </w:rPr>
+              <w:t>得到</w:t>
+            </w:r>
+            <w:r>
+              <w:rPr>
+                <w:rFonts w:hint="eastAsia"/>
+              </w:rPr>
+              <w:t>所有球队</w:t>
+            </w:r>
+            <w:r>
+              <w:rPr>
+                <w:rFonts w:hint="eastAsia"/>
+              </w:rPr>
+              <w:t>log</w:t>
+            </w:r>
+            <w:r>
+              <w:rPr>
+                <w:rFonts w:hint="eastAsia"/>
+              </w:rPr>
+              <w:t>（</w:t>
+            </w:r>
+            <w:r>
+              <w:rPr>
+                <w:rFonts w:hint="eastAsia"/>
+              </w:rPr>
+              <w:t>svg</w:t>
+            </w:r>
+            <w:r>
+              <w:rPr>
+                <w:rFonts w:hint="eastAsia"/>
+              </w:rPr>
+              <w:t>文件读取处理）</w:t>
+            </w:r>
+          </w:p>
+        </w:tc>
+        <w:tc>
+          <w:tcPr>
+            <w:tcW w:w="1033" w:type="dxa"/>
+          </w:tcPr>
+          <w:p>
+            <w:r>
+              <w:rPr>
+                <w:rFonts w:hint="eastAsia"/>
+              </w:rPr>
+              <w:t>已经得到了所有球队的</w:t>
+            </w:r>
+            <w:r>
+              <w:rPr>
+                <w:rFonts w:hint="eastAsia"/>
+              </w:rPr>
+              <w:t>ArrayList</w:t>
+            </w:r>
+          </w:p>
+        </w:tc>
+        <w:tc>
+          <w:tcPr>
+            <w:tcW w:w="1951" w:type="dxa"/>
+          </w:tcPr>
+          <w:p>
+            <w:r>
+              <w:t>无</w:t>
+            </w:r>
+          </w:p>
+        </w:tc>
+        <w:tc>
+          <w:tcPr>
+            <w:tcW w:w="1090" w:type="dxa"/>
+          </w:tcPr>
+          <w:p>
+            <w:pPr>
+              <w:rPr>
+                <w:color w:val="000000" w:themeColor="text1"/>
+              </w:rPr>
+            </w:pPr>
+            <w:r>
+              <w:rPr>
+                <w:color w:val="000000" w:themeColor="text1"/>
+              </w:rPr>
+              <w:t>得到所有的</w:t>
+            </w:r>
+            <w:r>
+              <w:rPr>
+                <w:color w:val="000000" w:themeColor="text1"/>
+              </w:rPr>
+              <w:t>svg</w:t>
+            </w:r>
+            <w:r>
+              <w:rPr>
+                <w:color w:val="000000" w:themeColor="text1"/>
+              </w:rPr>
+              <w:t>文件并存入内存</w:t>
+            </w:r>
+          </w:p>
+        </w:tc>
+        <w:tc>
+          <w:tcPr>
+            <w:tcW w:w="1086" w:type="dxa"/>
+          </w:tcPr>
+          <w:p>
+            <w:pPr>
+              <w:rPr>
+                <w:color w:val="000000" w:themeColor="text1"/>
+              </w:rPr>
+            </w:pPr>
+            <w:r>
+              <w:rPr>
+                <w:color w:val="000000" w:themeColor="text1"/>
+              </w:rPr>
+              <w:t>得到所有的</w:t>
+            </w:r>
+            <w:r>
+              <w:rPr>
+                <w:color w:val="000000" w:themeColor="text1"/>
+              </w:rPr>
+              <w:t>svg</w:t>
+            </w:r>
+            <w:r>
+              <w:rPr>
+                <w:color w:val="000000" w:themeColor="text1"/>
+              </w:rPr>
+              <w:t>文件并存入内存</w:t>
             </w:r>
           </w:p>
         </w:tc>
@@ -7482,6 +9607,7 @@
               <w:rPr>
                 <w:color w:val="000000" w:themeColor="text1"/>
               </w:rPr>
+              <w:lastRenderedPageBreak/>
               <w:t>ArrayList</w:t>
             </w:r>
           </w:p>
@@ -7500,6 +9626,7 @@
               <w:rPr>
                 <w:color w:val="000000" w:themeColor="text1"/>
               </w:rPr>
+              <w:lastRenderedPageBreak/>
               <w:t>得到一个含有所有</w:t>
             </w:r>
             <w:r>
@@ -7545,6 +9672,7 @@
               <w:rPr>
                 <w:rFonts w:hint="eastAsia"/>
               </w:rPr>
+              <w:lastRenderedPageBreak/>
               <w:t>Testcase00</w:t>
             </w:r>
             <w:r>
@@ -7838,7 +9966,7 @@
           <w:lang w:eastAsia="zh-CN"/>
         </w:rPr>
       </w:pPr>
-      <w:bookmarkStart w:id="33" w:name="_Toc406533559"/>
+      <w:bookmarkStart w:id="32" w:name="_Toc406533559"/>
       <w:r>
         <w:rPr>
           <w:rFonts w:ascii="微软雅黑" w:eastAsia="微软雅黑" w:hAnsi="微软雅黑" w:cs="宋体" w:hint="eastAsia"/>
@@ -7846,7 +9974,6 @@
           <w:bCs w:val="0"/>
           <w:lang w:eastAsia="zh-CN"/>
         </w:rPr>
-        <w:lastRenderedPageBreak/>
         <w:t>2.2.</w:t>
       </w:r>
       <w:r>
@@ -7867,7 +9994,7 @@
         </w:rPr>
         <w:t>.集成测试</w:t>
       </w:r>
-      <w:bookmarkEnd w:id="33"/>
+      <w:bookmarkEnd w:id="32"/>
     </w:p>
     <w:p>
       <w:pPr>
@@ -8081,6 +10208,7 @@
           <w:rFonts w:ascii="微软雅黑" w:eastAsia="微软雅黑" w:hAnsi="微软雅黑" w:hint="eastAsia"/>
           <w:sz w:val="24"/>
         </w:rPr>
+        <w:lastRenderedPageBreak/>
         <w:tab/>
         <w:t>完成业务逻辑层之后将UI层中使用Stub的部分替换为实现代码将BL层集成进系统。</w:t>
       </w:r>
@@ -8161,7 +10289,6 @@
           <w:rFonts w:ascii="微软雅黑" w:eastAsia="微软雅黑" w:hAnsi="微软雅黑" w:hint="eastAsia"/>
           <w:sz w:val="24"/>
         </w:rPr>
-        <w:lastRenderedPageBreak/>
         <w:tab/>
         <w:t>结论：最终通过。</w:t>
       </w:r>
@@ -9050,7 +11177,6 @@
           <w:rFonts w:ascii="微软雅黑" w:eastAsia="微软雅黑" w:hAnsi="微软雅黑" w:hint="eastAsia"/>
           <w:sz w:val="24"/>
         </w:rPr>
-        <w:lastRenderedPageBreak/>
         <w:tab/>
         <w:t>严重缺陷：</w:t>
       </w:r>
@@ -9202,7 +11328,7 @@
           <w:lang w:eastAsia="zh-CN"/>
         </w:rPr>
       </w:pPr>
-      <w:bookmarkStart w:id="34" w:name="_Toc406533560"/>
+      <w:bookmarkStart w:id="33" w:name="_Toc406533560"/>
       <w:r>
         <w:rPr>
           <w:rFonts w:ascii="微软雅黑" w:eastAsia="微软雅黑" w:hAnsi="微软雅黑" w:cs="宋体" w:hint="eastAsia"/>
@@ -9230,7 +11356,7 @@
         </w:rPr>
         <w:t>.单元测试</w:t>
       </w:r>
-      <w:bookmarkEnd w:id="34"/>
+      <w:bookmarkEnd w:id="33"/>
       <w:r>
         <w:rPr>
           <w:rFonts w:ascii="微软雅黑" w:eastAsia="微软雅黑" w:hAnsi="微软雅黑" w:hint="eastAsia"/>
@@ -9282,6 +11408,7 @@
           <w:rFonts w:ascii="微软雅黑" w:eastAsia="微软雅黑" w:hAnsi="微软雅黑" w:hint="eastAsia"/>
           <w:sz w:val="24"/>
         </w:rPr>
+        <w:lastRenderedPageBreak/>
         <w:t>2.测试任务的结果总结：</w:t>
       </w:r>
     </w:p>
@@ -9519,7 +11646,6 @@
                 <w:b/>
                 <w:bCs/>
               </w:rPr>
-              <w:lastRenderedPageBreak/>
               <w:t>PlayerController</w:t>
             </w:r>
             <w:r>
@@ -9948,6 +12074,222 @@
     </w:p>
     <w:p>
       <w:pPr>
+        <w:rPr>
+          <w:rFonts w:ascii="微软雅黑" w:eastAsia="微软雅黑" w:hAnsi="微软雅黑"/>
+          <w:sz w:val="24"/>
+        </w:rPr>
+      </w:pPr>
+      <w:r>
+        <w:rPr>
+          <w:rFonts w:ascii="微软雅黑" w:eastAsia="微软雅黑" w:hAnsi="微软雅黑" w:hint="eastAsia"/>
+          <w:sz w:val="24"/>
+        </w:rPr>
+        <w:t>5.度量数据：</w:t>
+      </w:r>
+    </w:p>
+    <w:p>
+      <w:pPr>
+        <w:rPr>
+          <w:rFonts w:ascii="微软雅黑" w:eastAsia="微软雅黑" w:hAnsi="微软雅黑" w:hint="eastAsia"/>
+          <w:sz w:val="24"/>
+        </w:rPr>
+      </w:pPr>
+    </w:p>
+    <w:p>
+      <w:pPr>
+        <w:rPr>
+          <w:rFonts w:ascii="微软雅黑" w:eastAsia="微软雅黑" w:hAnsi="微软雅黑"/>
+          <w:sz w:val="24"/>
+        </w:rPr>
+      </w:pPr>
+      <w:r>
+        <w:rPr>
+          <w:rFonts w:ascii="微软雅黑" w:eastAsia="微软雅黑" w:hAnsi="微软雅黑" w:hint="eastAsia"/>
+          <w:sz w:val="24"/>
+        </w:rPr>
+        <w:lastRenderedPageBreak/>
+        <w:tab/>
+        <w:t>1.缺陷度量：</w:t>
+      </w:r>
+    </w:p>
+    <w:p>
+      <w:pPr>
+        <w:rPr>
+          <w:rFonts w:ascii="微软雅黑" w:eastAsia="微软雅黑" w:hAnsi="微软雅黑"/>
+          <w:sz w:val="24"/>
+        </w:rPr>
+      </w:pPr>
+      <w:r>
+        <w:rPr>
+          <w:rFonts w:ascii="微软雅黑" w:eastAsia="微软雅黑" w:hAnsi="微软雅黑" w:hint="eastAsia"/>
+          <w:sz w:val="24"/>
+        </w:rPr>
+        <w:tab/>
+        <w:t>缺陷数目难以找到真实可靠的数据。</w:t>
+      </w:r>
+    </w:p>
+    <w:p>
+      <w:pPr>
+        <w:rPr>
+          <w:rFonts w:ascii="微软雅黑" w:eastAsia="微软雅黑" w:hAnsi="微软雅黑"/>
+          <w:sz w:val="28"/>
+          <w:szCs w:val="28"/>
+        </w:rPr>
+      </w:pPr>
+      <w:r>
+        <w:rPr>
+          <w:rFonts w:ascii="微软雅黑" w:eastAsia="微软雅黑" w:hAnsi="微软雅黑" w:hint="eastAsia"/>
+          <w:sz w:val="28"/>
+          <w:szCs w:val="28"/>
+        </w:rPr>
+        <w:tab/>
+      </w:r>
+      <w:r>
+        <w:rPr>
+          <w:rFonts w:ascii="微软雅黑" w:eastAsia="微软雅黑" w:hAnsi="微软雅黑" w:hint="eastAsia"/>
+          <w:sz w:val="24"/>
+        </w:rPr>
+        <w:t>2.覆盖度度量</w:t>
+      </w:r>
+      <w:r>
+        <w:rPr>
+          <w:rFonts w:ascii="微软雅黑" w:eastAsia="微软雅黑" w:hAnsi="微软雅黑" w:hint="eastAsia"/>
+          <w:sz w:val="28"/>
+          <w:szCs w:val="28"/>
+        </w:rPr>
+        <w:t>：</w:t>
+      </w:r>
+    </w:p>
+    <w:p>
+      <w:pPr>
+        <w:rPr>
+          <w:rFonts w:ascii="微软雅黑" w:eastAsia="微软雅黑" w:hAnsi="微软雅黑"/>
+          <w:sz w:val="24"/>
+        </w:rPr>
+      </w:pPr>
+      <w:r>
+        <w:rPr>
+          <w:rFonts w:ascii="微软雅黑" w:eastAsia="微软雅黑" w:hAnsi="微软雅黑" w:hint="eastAsia"/>
+          <w:sz w:val="24"/>
+        </w:rPr>
+        <w:tab/>
+        <w:t>使用</w:t>
+      </w:r>
+      <w:r>
+        <w:rPr>
+          <w:rFonts w:ascii="微软雅黑" w:eastAsia="微软雅黑" w:hAnsi="微软雅黑"/>
+          <w:sz w:val="24"/>
+        </w:rPr>
+        <w:t>Maven Cobertura</w:t>
+      </w:r>
+      <w:r>
+        <w:rPr>
+          <w:rFonts w:ascii="微软雅黑" w:eastAsia="微软雅黑" w:hAnsi="微软雅黑" w:hint="eastAsia"/>
+          <w:sz w:val="24"/>
+        </w:rPr>
+        <w:t>工具进行度量。度量结果如下图示例</w:t>
+      </w:r>
+    </w:p>
+    <w:p>
+      <w:pPr>
+        <w:rPr>
+          <w:rFonts w:ascii="微软雅黑" w:eastAsia="微软雅黑" w:hAnsi="微软雅黑" w:hint="eastAsia"/>
+          <w:noProof/>
+        </w:rPr>
+      </w:pPr>
+      <w:r>
+        <w:rPr>
+          <w:rFonts w:ascii="微软雅黑" w:eastAsia="微软雅黑" w:hAnsi="微软雅黑"/>
+          <w:noProof/>
+        </w:rPr>
+        <w:pict>
+          <v:shapetype id="_x0000_t75" coordsize="21600,21600" o:spt="75" o:preferrelative="t" path="m@4@5l@4@11@9@11@9@5xe" filled="f" stroked="f">
+            <v:stroke joinstyle="miter"/>
+            <v:formulas>
+              <v:f eqn="if lineDrawn pixelLineWidth 0"/>
+              <v:f eqn="sum @0 1 0"/>
+              <v:f eqn="sum 0 0 @1"/>
+              <v:f eqn="prod @2 1 2"/>
+              <v:f eqn="prod @3 21600 pixelWidth"/>
+              <v:f eqn="prod @3 21600 pixelHeight"/>
+              <v:f eqn="sum @0 0 1"/>
+              <v:f eqn="prod @6 1 2"/>
+              <v:f eqn="prod @7 21600 pixelWidth"/>
+              <v:f eqn="sum @8 21600 0"/>
+              <v:f eqn="prod @7 21600 pixelHeight"/>
+              <v:f eqn="sum @10 21600 0"/>
+            </v:formulas>
+            <v:path o:extrusionok="f" gradientshapeok="t" o:connecttype="rect"/>
+            <o:lock v:ext="edit" aspectratio="t"/>
+          </v:shapetype>
+          <v:shape id="_x0000_i1025" type="#_x0000_t75" style="width:414.7pt;height:233.3pt">
+            <v:imagedata r:id="rId8" o:title="C`_JJKLD@)AL69(XPL0}E2U"/>
+          </v:shape>
+        </w:pict>
+      </w:r>
+    </w:p>
+    <w:p>
+      <w:pPr>
+        <w:jc w:val="center"/>
+        <w:rPr>
+          <w:rFonts w:ascii="微软雅黑" w:eastAsia="微软雅黑" w:hAnsi="微软雅黑"/>
+          <w:noProof/>
+          <w:sz w:val="24"/>
+        </w:rPr>
+      </w:pPr>
+      <w:r>
+        <w:rPr>
+          <w:rFonts w:ascii="微软雅黑" w:eastAsia="微软雅黑" w:hAnsi="微软雅黑" w:hint="eastAsia"/>
+          <w:noProof/>
+          <w:sz w:val="24"/>
+        </w:rPr>
+        <w:t>图2.2.3.5 覆盖度度量</w:t>
+      </w:r>
+    </w:p>
+    <w:p>
+      <w:pPr>
+        <w:rPr>
+          <w:rFonts w:ascii="微软雅黑" w:eastAsia="微软雅黑" w:hAnsi="微软雅黑"/>
+          <w:noProof/>
+          <w:sz w:val="24"/>
+        </w:rPr>
+      </w:pPr>
+      <w:r>
+        <w:rPr>
+          <w:rFonts w:ascii="微软雅黑" w:eastAsia="微软雅黑" w:hAnsi="微软雅黑" w:hint="eastAsia"/>
+          <w:noProof/>
+          <w:sz w:val="24"/>
+        </w:rPr>
+        <w:tab/>
+        <w:t>总体来说对于有较为复杂业务逻辑（这里指不是只含有getter和setter）的L</w:t>
+      </w:r>
+      <w:r>
+        <w:rPr>
+          <w:rFonts w:ascii="微软雅黑" w:eastAsia="微软雅黑" w:hAnsi="微软雅黑" w:hint="eastAsia"/>
+          <w:noProof/>
+          <w:sz w:val="24"/>
+        </w:rPr>
+        <w:t>ogic</w:t>
+      </w:r>
+      <w:r>
+        <w:rPr>
+          <w:rFonts w:ascii="微软雅黑" w:eastAsia="微软雅黑" w:hAnsi="微软雅黑" w:hint="eastAsia"/>
+          <w:noProof/>
+          <w:sz w:val="24"/>
+        </w:rPr>
+        <w:t>层和Data层基本实现了方法的全覆盖。</w:t>
+      </w:r>
+    </w:p>
+    <w:p>
+      <w:pPr>
+        <w:rPr>
+          <w:rFonts w:ascii="微软雅黑" w:eastAsia="微软雅黑" w:hAnsi="微软雅黑" w:hint="eastAsia"/>
+          <w:sz w:val="24"/>
+        </w:rPr>
+      </w:pPr>
+    </w:p>
+    <w:p>
+      <w:pPr>
         <w:pStyle w:val="3"/>
         <w:rPr>
           <w:rFonts w:ascii="微软雅黑" w:eastAsia="微软雅黑" w:hAnsi="微软雅黑" w:cs="微软雅黑"/>
@@ -9957,8 +12299,8 @@
           <w:lang w:eastAsia="zh-CN"/>
         </w:rPr>
       </w:pPr>
-      <w:bookmarkStart w:id="35" w:name="_Toc374400418"/>
-      <w:bookmarkStart w:id="36" w:name="_Toc406533561"/>
+      <w:bookmarkStart w:id="34" w:name="_Toc374400418"/>
+      <w:bookmarkStart w:id="35" w:name="_Toc406533561"/>
       <w:r>
         <w:rPr>
           <w:rFonts w:ascii="微软雅黑" w:eastAsia="微软雅黑" w:hAnsi="微软雅黑" w:cs="微软雅黑" w:hint="eastAsia"/>
@@ -9989,8 +12331,8 @@
         </w:rPr>
         <w:t>评估产品质量</w:t>
       </w:r>
+      <w:bookmarkEnd w:id="34"/>
       <w:bookmarkEnd w:id="35"/>
-      <w:bookmarkEnd w:id="36"/>
     </w:p>
     <w:p>
       <w:pPr>
@@ -10033,8 +12375,8 @@
           <w:lang w:eastAsia="zh-CN"/>
         </w:rPr>
       </w:pPr>
-      <w:bookmarkStart w:id="37" w:name="_Toc374400419"/>
-      <w:bookmarkStart w:id="38" w:name="_Toc406533562"/>
+      <w:bookmarkStart w:id="36" w:name="_Toc374400419"/>
+      <w:bookmarkStart w:id="37" w:name="_Toc406533562"/>
       <w:r>
         <w:rPr>
           <w:rFonts w:ascii="微软雅黑" w:eastAsia="微软雅黑" w:hAnsi="微软雅黑" w:cs="微软雅黑" w:hint="eastAsia"/>
@@ -10043,6 +12385,7 @@
           <w:szCs w:val="28"/>
           <w:lang w:eastAsia="zh-CN"/>
         </w:rPr>
+        <w:lastRenderedPageBreak/>
         <w:t>2.2.</w:t>
       </w:r>
       <w:r>
@@ -10065,8 +12408,8 @@
         </w:rPr>
         <w:t>度量数据总结</w:t>
       </w:r>
+      <w:bookmarkEnd w:id="36"/>
       <w:bookmarkEnd w:id="37"/>
-      <w:bookmarkEnd w:id="38"/>
     </w:p>
     <w:p>
       <w:pPr>
@@ -10081,15 +12424,7 @@
           <w:sz w:val="24"/>
         </w:rPr>
         <w:tab/>
-        <w:t>单元测试的覆盖率较低（低于对10000+LOC）的要求（50%）：原因在于大量LOC分布在ui层，尤其是使用可视化界面编辑工具产生的不可修改代码当</w:t>
-      </w:r>
-      <w:r>
-        <w:rPr>
-          <w:rFonts w:ascii="微软雅黑" w:eastAsia="微软雅黑" w:hAnsi="微软雅黑" w:hint="eastAsia"/>
-          <w:sz w:val="24"/>
-        </w:rPr>
-        <w:lastRenderedPageBreak/>
-        <w:t>中，对这些代码，难以同时也没有必要开发测试用例。而系统的主要复杂度只要集中在L</w:t>
+        <w:t>单元测试的覆盖率较低（低于对10000+LOC）的要求（50%）：原因在于大量LOC分布在ui层，尤其是使用可视化界面编辑工具产生的不可修改代码当中，对这些代码，难以同时也没有必要开发测试用例。而系统的主要复杂度只要集中在L</w:t>
       </w:r>
       <w:r>
         <w:rPr>
@@ -10158,8 +12493,8 @@
           <w:lang w:eastAsia="zh-CN"/>
         </w:rPr>
       </w:pPr>
-      <w:bookmarkStart w:id="39" w:name="_Toc374400420"/>
-      <w:bookmarkStart w:id="40" w:name="_Toc406533563"/>
+      <w:bookmarkStart w:id="38" w:name="_Toc374400420"/>
+      <w:bookmarkStart w:id="39" w:name="_Toc406533563"/>
       <w:r>
         <w:rPr>
           <w:rFonts w:ascii="微软雅黑" w:eastAsia="微软雅黑" w:hAnsi="微软雅黑" w:cs="宋体"/>
@@ -10187,8 +12522,8 @@
         </w:rPr>
         <w:t>决策理由</w:t>
       </w:r>
+      <w:bookmarkEnd w:id="38"/>
       <w:bookmarkEnd w:id="39"/>
-      <w:bookmarkEnd w:id="40"/>
     </w:p>
     <w:p>
       <w:pPr>
@@ -10396,10 +12731,10 @@
           <w:lang w:eastAsia="zh-CN"/>
         </w:rPr>
       </w:pPr>
-      <w:bookmarkStart w:id="41" w:name="详细需求描述"/>
-      <w:bookmarkStart w:id="42" w:name="_Toc374400422"/>
-      <w:bookmarkStart w:id="43" w:name="_Toc406533568"/>
-      <w:bookmarkEnd w:id="41"/>
+      <w:bookmarkStart w:id="40" w:name="详细需求描述"/>
+      <w:bookmarkStart w:id="41" w:name="_Toc374400422"/>
+      <w:bookmarkStart w:id="42" w:name="_Toc406533568"/>
+      <w:bookmarkEnd w:id="40"/>
       <w:r>
         <w:rPr>
           <w:rFonts w:ascii="微软雅黑" w:eastAsia="微软雅黑" w:hAnsi="微软雅黑" w:cs="宋体" w:hint="eastAsia"/>
@@ -10409,8 +12744,8 @@
         </w:rPr>
         <w:t>3.其他</w:t>
       </w:r>
+      <w:bookmarkEnd w:id="41"/>
       <w:bookmarkEnd w:id="42"/>
-      <w:bookmarkEnd w:id="43"/>
     </w:p>
     <w:p>
       <w:pPr>
@@ -10429,10 +12764,10 @@
         </w:rPr>
         <w:t xml:space="preserve">   </w:t>
       </w:r>
-      <w:bookmarkStart w:id="44" w:name="对外接口需求"/>
-      <w:bookmarkStart w:id="45" w:name="_Toc374400423"/>
-      <w:bookmarkStart w:id="46" w:name="_Toc406533569"/>
-      <w:bookmarkEnd w:id="44"/>
+      <w:bookmarkStart w:id="43" w:name="对外接口需求"/>
+      <w:bookmarkStart w:id="44" w:name="_Toc374400423"/>
+      <w:bookmarkStart w:id="45" w:name="_Toc406533569"/>
+      <w:bookmarkEnd w:id="43"/>
       <w:r>
         <w:rPr>
           <w:rFonts w:ascii="微软雅黑" w:eastAsia="微软雅黑" w:hAnsi="微软雅黑" w:cs="宋体"/>
@@ -10451,8 +12786,8 @@
         </w:rPr>
         <w:t>文档修订历史</w:t>
       </w:r>
+      <w:bookmarkEnd w:id="44"/>
       <w:bookmarkEnd w:id="45"/>
-      <w:bookmarkEnd w:id="46"/>
     </w:p>
     <w:tbl>
       <w:tblPr>
@@ -10598,6 +12933,7 @@
                 <w:rFonts w:ascii="微软雅黑" w:eastAsia="微软雅黑" w:hAnsi="微软雅黑" w:hint="eastAsia"/>
                 <w:bCs/>
               </w:rPr>
+              <w:lastRenderedPageBreak/>
               <w:t>1.0.1</w:t>
             </w:r>
           </w:p>
@@ -10664,7 +13000,7 @@
               <w:rPr>
                 <w:rFonts w:ascii="微软雅黑" w:eastAsia="微软雅黑" w:hAnsi="微软雅黑" w:hint="eastAsia"/>
               </w:rPr>
-              <w:t>15-03</w:t>
+              <w:t>15-04</w:t>
             </w:r>
             <w:r>
               <w:rPr>
@@ -10676,8 +13012,10 @@
               <w:rPr>
                 <w:rFonts w:ascii="微软雅黑" w:eastAsia="微软雅黑" w:hAnsi="微软雅黑" w:hint="eastAsia"/>
               </w:rPr>
-              <w:t>16</w:t>
-            </w:r>
+              <w:t>13</w:t>
+            </w:r>
+            <w:bookmarkStart w:id="46" w:name="_GoBack"/>
+            <w:bookmarkEnd w:id="46"/>
           </w:p>
         </w:tc>
       </w:tr>
